--- a/zctの資料存放區/可能有用的連結存放區.docx
+++ b/zctの資料存放區/可能有用的連結存放區.docx
@@ -1,6 +1,6 @@
 
 <file path=word/document.xml><?xml version="1.0" encoding="utf-8"?>
-<w:document xmlns:wpc="http://schemas.microsoft.com/office/word/2010/wordprocessingCanvas" xmlns:cx="http://schemas.microsoft.com/office/drawing/2014/chartex" xmlns:cx1="http://schemas.microsoft.com/office/drawing/2015/9/8/chartex" xmlns:cx2="http://schemas.microsoft.com/office/drawing/2015/10/21/chartex" xmlns:cx3="http://schemas.microsoft.com/office/drawing/2016/5/9/chartex" xmlns:cx4="http://schemas.microsoft.com/office/drawing/2016/5/10/chartex" xmlns:cx5="http://schemas.microsoft.com/office/drawing/2016/5/11/chartex" xmlns:cx6="http://schemas.microsoft.com/office/drawing/2016/5/12/chartex" xmlns:cx7="http://schemas.microsoft.com/office/drawing/2016/5/13/chartex" xmlns:cx8="http://schemas.microsoft.com/office/drawing/2016/5/14/chartex" xmlns:mc="http://schemas.openxmlformats.org/markup-compatibility/2006" xmlns:aink="http://schemas.microsoft.com/office/drawing/2016/ink" xmlns:am3d="http://schemas.microsoft.com/office/drawing/2017/model3d" xmlns:o="urn:schemas-microsoft-com:office:office" xmlns:oel="http://schemas.microsoft.com/office/2019/extlst" xmlns:r="http://schemas.openxmlformats.org/officeDocument/2006/relationships" xmlns:m="http://schemas.openxmlformats.org/officeDocument/2006/math" xmlns:v="urn:schemas-microsoft-com:vml" xmlns:wp14="http://schemas.microsoft.com/office/word/2010/wordprocessingDrawing" xmlns:wp="http://schemas.openxmlformats.org/drawingml/2006/wordprocessingDrawing" xmlns:w10="urn:schemas-microsoft-com:office:word" xmlns:w="http://schemas.openxmlformats.org/wordprocessingml/2006/main" xmlns:w14="http://schemas.microsoft.com/office/word/2010/wordml" xmlns:w15="http://schemas.microsoft.com/office/word/2012/wordml" xmlns:w16cex="http://schemas.microsoft.com/office/word/2018/wordml/cex" xmlns:w16cid="http://schemas.microsoft.com/office/word/2016/wordml/cid" xmlns:w16="http://schemas.microsoft.com/office/word/2018/wordml" xmlns:w16sdtdh="http://schemas.microsoft.com/office/word/2020/wordml/sdtdatahash" xmlns:w16se="http://schemas.microsoft.com/office/word/2015/wordml/symex" xmlns:wpg="http://schemas.microsoft.com/office/word/2010/wordprocessingGroup" xmlns:wpi="http://schemas.microsoft.com/office/word/2010/wordprocessingInk" xmlns:wne="http://schemas.microsoft.com/office/word/2006/wordml" xmlns:wps="http://schemas.microsoft.com/office/word/2010/wordprocessingShape" mc:Ignorable="w14 w15 w16se w16cid w16 w16cex w16sdtdh wp14">
+<w:document xmlns:wpc="http://schemas.microsoft.com/office/word/2010/wordprocessingCanvas" xmlns:cx="http://schemas.microsoft.com/office/drawing/2014/chartex" xmlns:cx1="http://schemas.microsoft.com/office/drawing/2015/9/8/chartex" xmlns:cx2="http://schemas.microsoft.com/office/drawing/2015/10/21/chartex" xmlns:cx3="http://schemas.microsoft.com/office/drawing/2016/5/9/chartex" xmlns:cx4="http://schemas.microsoft.com/office/drawing/2016/5/10/chartex" xmlns:cx5="http://schemas.microsoft.com/office/drawing/2016/5/11/chartex" xmlns:cx6="http://schemas.microsoft.com/office/drawing/2016/5/12/chartex" xmlns:cx7="http://schemas.microsoft.com/office/drawing/2016/5/13/chartex" xmlns:cx8="http://schemas.microsoft.com/office/drawing/2016/5/14/chartex" xmlns:mc="http://schemas.openxmlformats.org/markup-compatibility/2006" xmlns:aink="http://schemas.microsoft.com/office/drawing/2016/ink" xmlns:am3d="http://schemas.microsoft.com/office/drawing/2017/model3d" xmlns:o="urn:schemas-microsoft-com:office:office" xmlns:oel="http://schemas.microsoft.com/office/2019/extlst" xmlns:r="http://schemas.openxmlformats.org/officeDocument/2006/relationships" xmlns:m="http://schemas.openxmlformats.org/officeDocument/2006/math" xmlns:v="urn:schemas-microsoft-com:vml" xmlns:wp14="http://schemas.microsoft.com/office/word/2010/wordprocessingDrawing" xmlns:wp="http://schemas.openxmlformats.org/drawingml/2006/wordprocessingDrawing" xmlns:w10="urn:schemas-microsoft-com:office:word" xmlns:w="http://schemas.openxmlformats.org/wordprocessingml/2006/main" xmlns:w14="http://schemas.microsoft.com/office/word/2010/wordml" xmlns:w15="http://schemas.microsoft.com/office/word/2012/wordml" xmlns:w16cex="http://schemas.microsoft.com/office/word/2018/wordml/cex" xmlns:w16cid="http://schemas.microsoft.com/office/word/2016/wordml/cid" xmlns:w16="http://schemas.microsoft.com/office/word/2018/wordml" xmlns:w16du="http://schemas.microsoft.com/office/word/2023/wordml/word16du" xmlns:w16sdtdh="http://schemas.microsoft.com/office/word/2020/wordml/sdtdatahash" xmlns:w16se="http://schemas.microsoft.com/office/word/2015/wordml/symex" xmlns:wpg="http://schemas.microsoft.com/office/word/2010/wordprocessingGroup" xmlns:wpi="http://schemas.microsoft.com/office/word/2010/wordprocessingInk" xmlns:wne="http://schemas.microsoft.com/office/word/2006/wordml" xmlns:wps="http://schemas.microsoft.com/office/word/2010/wordprocessingShape" mc:Ignorable="w14 w15 w16se w16cid w16 w16cex w16sdtdh w16du wp14">
   <w:body>
     <w:p>
       <w:hyperlink r:id="rId4" w:history="1">
@@ -52,7 +52,60 @@
         <w:t>https://cloud.google.com/document-ai/docs/form-parser#small_file_online_processing</w:t>
       </w:r>
     </w:p>
-    <w:p/>
+    <w:p>
+      <w:pPr>
+        <w:widowControl/>
+        <w:shd w:val="clear" w:color="auto" w:fill="0D1117"/>
+        <w:spacing w:before="360" w:after="240" w:line="240" w:lineRule="auto"/>
+        <w:outlineLvl w:val="1"/>
+        <w:rPr>
+          <w:rFonts w:ascii="Segoe UI" w:eastAsia="新細明體" w:hAnsi="Segoe UI" w:cs="Segoe UI" w:hint="eastAsia"/>
+          <w:b/>
+          <w:bCs/>
+          <w:color w:val="E6EDF3"/>
+          <w:kern w:val="0"/>
+          <w:sz w:val="36"/>
+          <w:szCs w:val="36"/>
+          <w14:ligatures w14:val="none"/>
+        </w:rPr>
+      </w:pPr>
+      <w:r>
+        <w:rPr>
+          <w:rFonts w:ascii="Segoe UI" w:eastAsia="新細明體" w:hAnsi="Segoe UI" w:cs="Segoe UI"/>
+          <w:b/>
+          <w:bCs/>
+          <w:color w:val="E6EDF3"/>
+          <w:kern w:val="0"/>
+          <w:sz w:val="36"/>
+          <w:szCs w:val="36"/>
+          <w14:ligatures w14:val="none"/>
+        </w:rPr>
+        <w:t>表格识别</w:t>
+      </w:r>
+      <w:r>
+        <w:rPr>
+          <w:rFonts w:ascii="Segoe UI" w:eastAsia="新細明體" w:hAnsi="Segoe UI" w:cs="Segoe UI"/>
+          <w:b/>
+          <w:bCs/>
+          <w:color w:val="E6EDF3"/>
+          <w:kern w:val="0"/>
+          <w:sz w:val="36"/>
+          <w:szCs w:val="36"/>
+          <w14:ligatures w14:val="none"/>
+        </w:rPr>
+        <w:t xml:space="preserve"> pipeline</w:t>
+      </w:r>
+    </w:p>
+    <w:p>
+      <w:pPr>
+        <w:rPr>
+          <w:rFonts w:hint="eastAsia"/>
+        </w:rPr>
+      </w:pPr>
+      <w:r>
+        <w:t>https://github.com/PaddlePaddle/PaddleOCR/blob/release/2.7/ppstructure/table/README_ch.md</w:t>
+      </w:r>
+    </w:p>
     <w:sectPr>
       <w:pgSz w:w="11906" w:h="16838"/>
       <w:pgMar w:top="1440" w:right="1800" w:bottom="1440" w:left="1800" w:header="851" w:footer="992" w:gutter="0"/>
@@ -64,7 +117,7 @@
 </file>
 
 <file path=word/styles.xml><?xml version="1.0" encoding="utf-8"?>
-<w:styles xmlns:mc="http://schemas.openxmlformats.org/markup-compatibility/2006" xmlns:r="http://schemas.openxmlformats.org/officeDocument/2006/relationships" xmlns:w="http://schemas.openxmlformats.org/wordprocessingml/2006/main" xmlns:w14="http://schemas.microsoft.com/office/word/2010/wordml" xmlns:w15="http://schemas.microsoft.com/office/word/2012/wordml" xmlns:w16cex="http://schemas.microsoft.com/office/word/2018/wordml/cex" xmlns:w16cid="http://schemas.microsoft.com/office/word/2016/wordml/cid" xmlns:w16="http://schemas.microsoft.com/office/word/2018/wordml" xmlns:w16sdtdh="http://schemas.microsoft.com/office/word/2020/wordml/sdtdatahash" xmlns:w16se="http://schemas.microsoft.com/office/word/2015/wordml/symex" mc:Ignorable="w14 w15 w16se w16cid w16 w16cex w16sdtdh">
+<w:styles xmlns:mc="http://schemas.openxmlformats.org/markup-compatibility/2006" xmlns:r="http://schemas.openxmlformats.org/officeDocument/2006/relationships" xmlns:w="http://schemas.openxmlformats.org/wordprocessingml/2006/main" xmlns:w14="http://schemas.microsoft.com/office/word/2010/wordml" xmlns:w15="http://schemas.microsoft.com/office/word/2012/wordml" xmlns:w16cex="http://schemas.microsoft.com/office/word/2018/wordml/cex" xmlns:w16cid="http://schemas.microsoft.com/office/word/2016/wordml/cid" xmlns:w16="http://schemas.microsoft.com/office/word/2018/wordml" xmlns:w16du="http://schemas.microsoft.com/office/word/2023/wordml/word16du" xmlns:w16sdtdh="http://schemas.microsoft.com/office/word/2020/wordml/sdtdatahash" xmlns:w16se="http://schemas.microsoft.com/office/word/2015/wordml/symex" mc:Ignorable="w14 w15 w16se w16cid w16 w16cex w16sdtdh w16du">
   <w:docDefaults>
     <w:rPrDefault>
       <w:rPr>
@@ -494,7 +547,6 @@
     <w:next w:val="a"/>
     <w:link w:val="20"/>
     <w:uiPriority w:val="9"/>
-    <w:semiHidden/>
     <w:unhideWhenUsed/>
     <w:qFormat/>
     <w:rsid w:val="00B50AD7"/>
@@ -710,7 +762,6 @@
     <w:basedOn w:val="a0"/>
     <w:link w:val="2"/>
     <w:uiPriority w:val="9"/>
-    <w:semiHidden/>
     <w:rsid w:val="00B50AD7"/>
     <w:rPr>
       <w:rFonts w:asciiTheme="majorHAnsi" w:eastAsiaTheme="majorEastAsia" w:hAnsiTheme="majorHAnsi" w:cstheme="majorBidi"/>

--- a/zctの資料存放區/可能有用的連結存放區.docx
+++ b/zctの資料存放區/可能有用的連結存放區.docx
@@ -59,7 +59,7 @@
         <w:spacing w:before="360" w:after="240" w:line="240" w:lineRule="auto"/>
         <w:outlineLvl w:val="1"/>
         <w:rPr>
-          <w:rFonts w:ascii="Segoe UI" w:eastAsia="新細明體" w:hAnsi="Segoe UI" w:cs="Segoe UI" w:hint="eastAsia"/>
+          <w:rFonts w:ascii="Segoe UI" w:eastAsia="新細明體" w:hAnsi="Segoe UI" w:cs="Segoe UI"/>
           <w:b/>
           <w:bCs/>
           <w:color w:val="E6EDF3"/>
@@ -97,14 +97,51 @@
       </w:r>
     </w:p>
     <w:p>
+      <w:hyperlink r:id="rId8" w:history="1">
+        <w:r>
+          <w:rPr>
+            <w:rStyle w:val="ae"/>
+          </w:rPr>
+          <w:t>https://github.com/PaddlePaddle/PaddleOCR/blob/release/2.7/ppstructure/table/README_ch.md</w:t>
+        </w:r>
+      </w:hyperlink>
+    </w:p>
+    <w:p>
+      <w:hyperlink r:id="rId9" w:history="1">
+        <w:r>
+          <w:rPr>
+            <w:rStyle w:val="ae"/>
+          </w:rPr>
+          <w:t>https://github.com/RapidAI/TableStructureRec</w:t>
+        </w:r>
+      </w:hyperlink>
+    </w:p>
+    <w:p>
+      <w:hyperlink r:id="rId10" w:history="1">
+        <w:r>
+          <w:rPr>
+            <w:rStyle w:val="ae"/>
+          </w:rPr>
+          <w:t>https://github.com/Rid7/Table-OCR</w:t>
+        </w:r>
+      </w:hyperlink>
+    </w:p>
+    <w:p>
+      <w:hyperlink r:id="rId11" w:history="1">
+        <w:r>
+          <w:rPr>
+            <w:rStyle w:val="ae"/>
+          </w:rPr>
+          <w:t>https://github.com/RapidAI/RapidStructure</w:t>
+        </w:r>
+      </w:hyperlink>
+    </w:p>
+    <w:p>
       <w:pPr>
         <w:rPr>
           <w:rFonts w:hint="eastAsia"/>
         </w:rPr>
       </w:pPr>
-      <w:r>
-        <w:t>https://github.com/PaddlePaddle/PaddleOCR/blob/release/2.7/ppstructure/table/README_ch.md</w:t>
-      </w:r>
     </w:p>
     <w:sectPr>
       <w:pgSz w:w="11906" w:h="16838"/>

--- a/zctの資料存放區/可能有用的連結存放區.docx
+++ b/zctの資料存放區/可能有用的連結存放區.docx
@@ -97,6 +97,11 @@
       </w:r>
     </w:p>
     <w:p>
+      <w:pPr>
+        <w:rPr>
+          <w:rStyle w:val="ae"/>
+        </w:rPr>
+      </w:pPr>
       <w:hyperlink r:id="rId8" w:history="1">
         <w:r>
           <w:rPr>
@@ -105,6 +110,26 @@
           <w:t>https://github.com/PaddlePaddle/PaddleOCR/blob/release/2.7/ppstructure/table/README_ch.md</w:t>
         </w:r>
       </w:hyperlink>
+    </w:p>
+    <w:p>
+      <w:pPr>
+        <w:rPr>
+          <w:rStyle w:val="ae"/>
+        </w:rPr>
+      </w:pPr>
+      <w:r>
+        <w:rPr>
+          <w:rStyle w:val="ae"/>
+        </w:rPr>
+        <w:t>https://github.com/PaddlePaddle/PaddleOCR/blob/release/2.7/ppstructure/docs/models_list.md</w:t>
+      </w:r>
+    </w:p>
+    <w:p>
+      <w:pPr>
+        <w:rPr>
+          <w:rFonts w:hint="eastAsia"/>
+        </w:rPr>
+      </w:pPr>
     </w:p>
     <w:p>
       <w:hyperlink r:id="rId9" w:history="1">
@@ -127,6 +152,13 @@
       </w:hyperlink>
     </w:p>
     <w:p>
+      <w:pPr>
+        <w:rPr>
+          <w:rFonts w:hint="eastAsia"/>
+          <w:color w:val="467886" w:themeColor="hyperlink"/>
+          <w:u w:val="single"/>
+        </w:rPr>
+      </w:pPr>
       <w:hyperlink r:id="rId11" w:history="1">
         <w:r>
           <w:rPr>
@@ -137,12 +169,16 @@
       </w:hyperlink>
     </w:p>
     <w:p>
-      <w:pPr>
-        <w:rPr>
-          <w:rFonts w:hint="eastAsia"/>
-        </w:rPr>
-      </w:pPr>
+      <w:hyperlink r:id="rId12" w:history="1">
+        <w:r>
+          <w:rPr>
+            <w:rStyle w:val="ae"/>
+          </w:rPr>
+          <w:t>https://github.com/RapidAI/TableStructureRec/blob/main/docs/README_zh.md</w:t>
+        </w:r>
+      </w:hyperlink>
     </w:p>
+    <w:p/>
     <w:sectPr>
       <w:pgSz w:w="11906" w:h="16838"/>
       <w:pgMar w:top="1440" w:right="1800" w:bottom="1440" w:left="1800" w:header="851" w:footer="992" w:gutter="0"/>

--- a/zctの資料存放區/可能有用的連結存放區.docx
+++ b/zctの資料存放區/可能有用的連結存放區.docx
@@ -3,17 +3,30 @@
 <w:document xmlns:wpc="http://schemas.microsoft.com/office/word/2010/wordprocessingCanvas" xmlns:cx="http://schemas.microsoft.com/office/drawing/2014/chartex" xmlns:cx1="http://schemas.microsoft.com/office/drawing/2015/9/8/chartex" xmlns:cx2="http://schemas.microsoft.com/office/drawing/2015/10/21/chartex" xmlns:cx3="http://schemas.microsoft.com/office/drawing/2016/5/9/chartex" xmlns:cx4="http://schemas.microsoft.com/office/drawing/2016/5/10/chartex" xmlns:cx5="http://schemas.microsoft.com/office/drawing/2016/5/11/chartex" xmlns:cx6="http://schemas.microsoft.com/office/drawing/2016/5/12/chartex" xmlns:cx7="http://schemas.microsoft.com/office/drawing/2016/5/13/chartex" xmlns:cx8="http://schemas.microsoft.com/office/drawing/2016/5/14/chartex" xmlns:mc="http://schemas.openxmlformats.org/markup-compatibility/2006" xmlns:aink="http://schemas.microsoft.com/office/drawing/2016/ink" xmlns:am3d="http://schemas.microsoft.com/office/drawing/2017/model3d" xmlns:o="urn:schemas-microsoft-com:office:office" xmlns:oel="http://schemas.microsoft.com/office/2019/extlst" xmlns:r="http://schemas.openxmlformats.org/officeDocument/2006/relationships" xmlns:m="http://schemas.openxmlformats.org/officeDocument/2006/math" xmlns:v="urn:schemas-microsoft-com:vml" xmlns:wp14="http://schemas.microsoft.com/office/word/2010/wordprocessingDrawing" xmlns:wp="http://schemas.openxmlformats.org/drawingml/2006/wordprocessingDrawing" xmlns:w10="urn:schemas-microsoft-com:office:word" xmlns:w="http://schemas.openxmlformats.org/wordprocessingml/2006/main" xmlns:w14="http://schemas.microsoft.com/office/word/2010/wordml" xmlns:w15="http://schemas.microsoft.com/office/word/2012/wordml" xmlns:w16cex="http://schemas.microsoft.com/office/word/2018/wordml/cex" xmlns:w16cid="http://schemas.microsoft.com/office/word/2016/wordml/cid" xmlns:w16="http://schemas.microsoft.com/office/word/2018/wordml" xmlns:w16du="http://schemas.microsoft.com/office/word/2023/wordml/word16du" xmlns:w16sdtdh="http://schemas.microsoft.com/office/word/2020/wordml/sdtdatahash" xmlns:w16se="http://schemas.microsoft.com/office/word/2015/wordml/symex" xmlns:wpg="http://schemas.microsoft.com/office/word/2010/wordprocessingGroup" xmlns:wpi="http://schemas.microsoft.com/office/word/2010/wordprocessingInk" xmlns:wne="http://schemas.microsoft.com/office/word/2006/wordml" xmlns:wps="http://schemas.microsoft.com/office/word/2010/wordprocessingShape" mc:Ignorable="w14 w15 w16se w16cid w16 w16cex w16sdtdh w16du wp14">
   <w:body>
     <w:p>
+      <w:r>
+        <w:fldChar w:fldCharType="begin"/>
+      </w:r>
+      <w:r>
+        <w:instrText>HYPERLINK "https://www.cloudskillsboost.google/focuses/21028?parent=catalog"</w:instrText>
+      </w:r>
+      <w:r>
+        <w:fldChar w:fldCharType="separate"/>
+      </w:r>
+      <w:r>
+        <w:rPr>
+          <w:rStyle w:val="ae"/>
+        </w:rPr>
+        <w:t>https://www.cloudskillsboost.google/focuses/21028?parent=catalog</w:t>
+      </w:r>
+      <w:r>
+        <w:rPr>
+          <w:rStyle w:val="ae"/>
+        </w:rPr>
+        <w:fldChar w:fldCharType="end"/>
+      </w:r>
+    </w:p>
+    <w:p>
       <w:hyperlink r:id="rId4" w:history="1">
-        <w:r>
-          <w:rPr>
-            <w:rStyle w:val="ae"/>
-          </w:rPr>
-          <w:t>https://www.cloudskillsboost.google/focuses/21028?parent=catalog</w:t>
-        </w:r>
-      </w:hyperlink>
-    </w:p>
-    <w:p>
-      <w:hyperlink r:id="rId5" w:history="1">
         <w:r>
           <w:rPr>
             <w:rStyle w:val="ae"/>
@@ -23,7 +36,7 @@
       </w:hyperlink>
     </w:p>
     <w:p>
-      <w:hyperlink r:id="rId6" w:history="1">
+      <w:hyperlink r:id="rId5" w:history="1">
         <w:r>
           <w:rPr>
             <w:rStyle w:val="ae"/>
@@ -38,7 +51,7 @@
           <w:rStyle w:val="ae"/>
         </w:rPr>
       </w:pPr>
-      <w:hyperlink r:id="rId7" w:history="1">
+      <w:hyperlink r:id="rId6" w:history="1">
         <w:r>
           <w:rPr>
             <w:rStyle w:val="ae"/>
@@ -102,7 +115,7 @@
           <w:rStyle w:val="ae"/>
         </w:rPr>
       </w:pPr>
-      <w:hyperlink r:id="rId8" w:history="1">
+      <w:hyperlink r:id="rId7" w:history="1">
         <w:r>
           <w:rPr>
             <w:rStyle w:val="ae"/>
@@ -132,7 +145,7 @@
       </w:pPr>
     </w:p>
     <w:p>
-      <w:hyperlink r:id="rId9" w:history="1">
+      <w:hyperlink r:id="rId8" w:history="1">
         <w:r>
           <w:rPr>
             <w:rStyle w:val="ae"/>
@@ -142,7 +155,7 @@
       </w:hyperlink>
     </w:p>
     <w:p>
-      <w:hyperlink r:id="rId10" w:history="1">
+      <w:hyperlink r:id="rId9" w:history="1">
         <w:r>
           <w:rPr>
             <w:rStyle w:val="ae"/>
@@ -159,7 +172,7 @@
           <w:u w:val="single"/>
         </w:rPr>
       </w:pPr>
-      <w:hyperlink r:id="rId11" w:history="1">
+      <w:hyperlink r:id="rId10" w:history="1">
         <w:r>
           <w:rPr>
             <w:rStyle w:val="ae"/>
@@ -169,7 +182,7 @@
       </w:hyperlink>
     </w:p>
     <w:p>
-      <w:hyperlink r:id="rId12" w:history="1">
+      <w:hyperlink r:id="rId11" w:history="1">
         <w:r>
           <w:rPr>
             <w:rStyle w:val="ae"/>
@@ -179,6 +192,125 @@
       </w:hyperlink>
     </w:p>
     <w:p/>
+    <w:p/>
+    <w:p>
+      <w:r>
+        <w:t>python table/predict_table.py --</w:t>
+      </w:r>
+      <w:proofErr w:type="spellStart"/>
+      <w:r>
+        <w:t>det_model_dir</w:t>
+      </w:r>
+      <w:proofErr w:type="spellEnd"/>
+      <w:r>
+        <w:t>=inference/ch_PP-OCRv3_det_infer --</w:t>
+      </w:r>
+      <w:proofErr w:type="spellStart"/>
+      <w:r>
+        <w:t>rec_model_dir</w:t>
+      </w:r>
+      <w:proofErr w:type="spellEnd"/>
+      <w:r>
+        <w:t>=inference/ch_PP-OCRv3_rec_infer --table_model_dir=inference/ch_ppstructure_mobile_v2.0_SLANet_infer --</w:t>
+      </w:r>
+      <w:proofErr w:type="spellStart"/>
+      <w:r>
+        <w:t>rec_char_dict_path</w:t>
+      </w:r>
+      <w:proofErr w:type="spellEnd"/>
+      <w:r>
+        <w:t>=</w:t>
+      </w:r>
+      <w:proofErr w:type="gramStart"/>
+      <w:r>
+        <w:t>../</w:t>
+      </w:r>
+      <w:proofErr w:type="spellStart"/>
+      <w:r>
+        <w:t>ppocr</w:t>
+      </w:r>
+      <w:proofErr w:type="spellEnd"/>
+      <w:r>
+        <w:t>/utils/ppocr_keys_v1.txt  --</w:t>
+      </w:r>
+      <w:proofErr w:type="gramEnd"/>
+      <w:r>
+        <w:t>table_char_dict_path=../ppocr/utils/dict/table_structure_dict_ch.txt --</w:t>
+      </w:r>
+      <w:proofErr w:type="spellStart"/>
+      <w:r>
+        <w:t>image_dir</w:t>
+      </w:r>
+      <w:proofErr w:type="spellEnd"/>
+      <w:r>
+        <w:t>=docs/table/263_0.jpg  --output=../output/table</w:t>
+      </w:r>
+    </w:p>
+    <w:p>
+      <w:pPr>
+        <w:widowControl/>
+      </w:pPr>
+      <w:r>
+        <w:br w:type="page"/>
+      </w:r>
+    </w:p>
+    <w:p>
+      <w:hyperlink r:id="rId12" w:history="1">
+        <w:r>
+          <w:rPr>
+            <w:rStyle w:val="ae"/>
+          </w:rPr>
+          <w:t>https://github.com/chineseocr/table-ocr.git</w:t>
+        </w:r>
+      </w:hyperlink>
+    </w:p>
+    <w:p>
+      <w:hyperlink r:id="rId13" w:history="1">
+        <w:r>
+          <w:rPr>
+            <w:rStyle w:val="ae"/>
+          </w:rPr>
+          <w:t>https://github.com/weidafeng/TableCell.git</w:t>
+        </w:r>
+      </w:hyperlink>
+    </w:p>
+    <w:p>
+      <w:hyperlink r:id="rId14" w:history="1">
+        <w:r>
+          <w:rPr>
+            <w:rStyle w:val="ae"/>
+          </w:rPr>
+          <w:t>https://blog.csdn.net/yomo127/article/details/52045146?depth_1-utm_source=distribute.pc_relevant.none-task&amp;utm_source=distribute.pc_relevant.none-task</w:t>
+        </w:r>
+      </w:hyperlink>
+    </w:p>
+    <w:p>
+      <w:hyperlink r:id="rId15" w:history="1">
+        <w:r>
+          <w:rPr>
+            <w:rStyle w:val="ae"/>
+          </w:rPr>
+          <w:t>https://github.com/WenmuZhou/PSENet.pytorch.git</w:t>
+        </w:r>
+      </w:hyperlink>
+    </w:p>
+    <w:p>
+      <w:hyperlink r:id="rId16" w:history="1">
+        <w:r>
+          <w:rPr>
+            <w:rStyle w:val="ae"/>
+          </w:rPr>
+          <w:t>https://github.com/Sierkinhane/CRNN_Chinese_Characters_Rec.git</w:t>
+        </w:r>
+      </w:hyperlink>
+    </w:p>
+    <w:p>
+      <w:pPr>
+        <w:rPr>
+          <w:rFonts w:hint="eastAsia"/>
+        </w:rPr>
+      </w:pPr>
+    </w:p>
     <w:sectPr>
       <w:pgSz w:w="11906" w:h="16838"/>
       <w:pgMar w:top="1440" w:right="1800" w:bottom="1440" w:left="1800" w:header="851" w:footer="992" w:gutter="0"/>
@@ -1127,6 +1259,70 @@
       <w:shd w:val="clear" w:color="auto" w:fill="E1DFDD"/>
     </w:rPr>
   </w:style>
+  <w:style w:type="paragraph" w:styleId="HTML">
+    <w:name w:val="HTML Preformatted"/>
+    <w:basedOn w:val="a"/>
+    <w:link w:val="HTML0"/>
+    <w:uiPriority w:val="99"/>
+    <w:semiHidden/>
+    <w:unhideWhenUsed/>
+    <w:rsid w:val="00E23D87"/>
+    <w:pPr>
+      <w:widowControl/>
+      <w:tabs>
+        <w:tab w:val="left" w:pos="916"/>
+        <w:tab w:val="left" w:pos="1832"/>
+        <w:tab w:val="left" w:pos="2748"/>
+        <w:tab w:val="left" w:pos="3664"/>
+        <w:tab w:val="left" w:pos="4580"/>
+        <w:tab w:val="left" w:pos="5496"/>
+        <w:tab w:val="left" w:pos="6412"/>
+        <w:tab w:val="left" w:pos="7328"/>
+        <w:tab w:val="left" w:pos="8244"/>
+        <w:tab w:val="left" w:pos="9160"/>
+        <w:tab w:val="left" w:pos="10076"/>
+        <w:tab w:val="left" w:pos="10992"/>
+        <w:tab w:val="left" w:pos="11908"/>
+        <w:tab w:val="left" w:pos="12824"/>
+        <w:tab w:val="left" w:pos="13740"/>
+        <w:tab w:val="left" w:pos="14656"/>
+      </w:tabs>
+      <w:spacing w:after="0" w:line="240" w:lineRule="auto"/>
+    </w:pPr>
+    <w:rPr>
+      <w:rFonts w:ascii="細明體" w:eastAsia="細明體" w:hAnsi="細明體" w:cs="細明體"/>
+      <w:kern w:val="0"/>
+      <w14:ligatures w14:val="none"/>
+    </w:rPr>
+  </w:style>
+  <w:style w:type="character" w:customStyle="1" w:styleId="HTML0">
+    <w:name w:val="HTML 預設格式 字元"/>
+    <w:basedOn w:val="a0"/>
+    <w:link w:val="HTML"/>
+    <w:uiPriority w:val="99"/>
+    <w:semiHidden/>
+    <w:rsid w:val="00E23D87"/>
+    <w:rPr>
+      <w:rFonts w:ascii="細明體" w:eastAsia="細明體" w:hAnsi="細明體" w:cs="細明體"/>
+      <w:kern w:val="0"/>
+      <w14:ligatures w14:val="none"/>
+    </w:rPr>
+  </w:style>
+  <w:style w:type="character" w:customStyle="1" w:styleId="pl-s1">
+    <w:name w:val="pl-s1"/>
+    <w:basedOn w:val="a0"/>
+    <w:rsid w:val="00E23D87"/>
+  </w:style>
+  <w:style w:type="character" w:customStyle="1" w:styleId="pl-c1">
+    <w:name w:val="pl-c1"/>
+    <w:basedOn w:val="a0"/>
+    <w:rsid w:val="00E23D87"/>
+  </w:style>
+  <w:style w:type="character" w:customStyle="1" w:styleId="pl-v">
+    <w:name w:val="pl-v"/>
+    <w:basedOn w:val="a0"/>
+    <w:rsid w:val="00E23D87"/>
+  </w:style>
 </w:styles>
 </file>
 

--- a/zctの資料存放區/可能有用的連結存放區.docx
+++ b/zctの資料存放區/可能有用的連結存放區.docx
@@ -79,6 +79,7 @@
           <w:kern w:val="0"/>
           <w:sz w:val="36"/>
           <w:szCs w:val="36"/>
+          <w:lang w:eastAsia="zh-CN"/>
           <w14:ligatures w14:val="none"/>
         </w:rPr>
       </w:pPr>
@@ -91,6 +92,7 @@
           <w:kern w:val="0"/>
           <w:sz w:val="36"/>
           <w:szCs w:val="36"/>
+          <w:lang w:eastAsia="zh-CN"/>
           <w14:ligatures w14:val="none"/>
         </w:rPr>
         <w:t>表格识别</w:t>
@@ -104,9 +106,43 @@
           <w:kern w:val="0"/>
           <w:sz w:val="36"/>
           <w:szCs w:val="36"/>
+          <w:lang w:eastAsia="zh-CN"/>
           <w14:ligatures w14:val="none"/>
         </w:rPr>
         <w:t xml:space="preserve"> pipeline</w:t>
+      </w:r>
+    </w:p>
+    <w:p>
+      <w:pPr>
+        <w:rPr>
+          <w:rStyle w:val="ae"/>
+          <w:lang w:eastAsia="zh-CN"/>
+        </w:rPr>
+      </w:pPr>
+      <w:r>
+        <w:fldChar w:fldCharType="begin"/>
+      </w:r>
+      <w:r>
+        <w:rPr>
+          <w:lang w:eastAsia="zh-CN"/>
+        </w:rPr>
+        <w:instrText>HYPERLINK "https://github.com/PaddlePaddle/PaddleOCR/blob/release/2.7/ppstructure/table/README_ch.md"</w:instrText>
+      </w:r>
+      <w:r>
+        <w:fldChar w:fldCharType="separate"/>
+      </w:r>
+      <w:r>
+        <w:rPr>
+          <w:rStyle w:val="ae"/>
+          <w:lang w:eastAsia="zh-CN"/>
+        </w:rPr>
+        <w:t>https://github.com/PaddlePaddle/PaddleOCR/blob/release/2.7/ppstructure/table/README_ch.md</w:t>
+      </w:r>
+      <w:r>
+        <w:rPr>
+          <w:rStyle w:val="ae"/>
+        </w:rPr>
+        <w:fldChar w:fldCharType="end"/>
       </w:r>
     </w:p>
     <w:p>
@@ -115,21 +151,6 @@
           <w:rStyle w:val="ae"/>
         </w:rPr>
       </w:pPr>
-      <w:hyperlink r:id="rId7" w:history="1">
-        <w:r>
-          <w:rPr>
-            <w:rStyle w:val="ae"/>
-          </w:rPr>
-          <w:t>https://github.com/PaddlePaddle/PaddleOCR/blob/release/2.7/ppstructure/table/README_ch.md</w:t>
-        </w:r>
-      </w:hyperlink>
-    </w:p>
-    <w:p>
-      <w:pPr>
-        <w:rPr>
-          <w:rStyle w:val="ae"/>
-        </w:rPr>
-      </w:pPr>
       <w:r>
         <w:rPr>
           <w:rStyle w:val="ae"/>
@@ -137,15 +158,9 @@
         <w:t>https://github.com/PaddlePaddle/PaddleOCR/blob/release/2.7/ppstructure/docs/models_list.md</w:t>
       </w:r>
     </w:p>
-    <w:p>
-      <w:pPr>
-        <w:rPr>
-          <w:rFonts w:hint="eastAsia"/>
-        </w:rPr>
-      </w:pPr>
-    </w:p>
-    <w:p>
-      <w:hyperlink r:id="rId8" w:history="1">
+    <w:p/>
+    <w:p>
+      <w:hyperlink r:id="rId7" w:history="1">
         <w:r>
           <w:rPr>
             <w:rStyle w:val="ae"/>
@@ -155,7 +170,7 @@
       </w:hyperlink>
     </w:p>
     <w:p>
-      <w:hyperlink r:id="rId9" w:history="1">
+      <w:hyperlink r:id="rId8" w:history="1">
         <w:r>
           <w:rPr>
             <w:rStyle w:val="ae"/>
@@ -167,12 +182,11 @@
     <w:p>
       <w:pPr>
         <w:rPr>
-          <w:rFonts w:hint="eastAsia"/>
           <w:color w:val="467886" w:themeColor="hyperlink"/>
           <w:u w:val="single"/>
         </w:rPr>
       </w:pPr>
-      <w:hyperlink r:id="rId10" w:history="1">
+      <w:hyperlink r:id="rId9" w:history="1">
         <w:r>
           <w:rPr>
             <w:rStyle w:val="ae"/>
@@ -182,7 +196,7 @@
       </w:hyperlink>
     </w:p>
     <w:p>
-      <w:hyperlink r:id="rId11" w:history="1">
+      <w:hyperlink r:id="rId10" w:history="1">
         <w:r>
           <w:rPr>
             <w:rStyle w:val="ae"/>
@@ -219,11 +233,7 @@
       </w:r>
       <w:proofErr w:type="spellEnd"/>
       <w:r>
-        <w:t>=</w:t>
-      </w:r>
-      <w:proofErr w:type="gramStart"/>
-      <w:r>
-        <w:t>../</w:t>
+        <w:t>=../</w:t>
       </w:r>
       <w:proofErr w:type="spellStart"/>
       <w:r>
@@ -231,11 +241,7 @@
       </w:r>
       <w:proofErr w:type="spellEnd"/>
       <w:r>
-        <w:t>/utils/ppocr_keys_v1.txt  --</w:t>
-      </w:r>
-      <w:proofErr w:type="gramEnd"/>
-      <w:r>
-        <w:t>table_char_dict_path=../ppocr/utils/dict/table_structure_dict_ch.txt --</w:t>
+        <w:t>/utils/ppocr_keys_v1.txt  --table_char_dict_path=../ppocr/utils/dict/table_structure_dict_ch.txt --</w:t>
       </w:r>
       <w:proofErr w:type="spellStart"/>
       <w:r>
@@ -255,7 +261,7 @@
       </w:r>
     </w:p>
     <w:p>
-      <w:hyperlink r:id="rId12" w:history="1">
+      <w:hyperlink r:id="rId11" w:history="1">
         <w:r>
           <w:rPr>
             <w:rStyle w:val="ae"/>
@@ -265,7 +271,7 @@
       </w:hyperlink>
     </w:p>
     <w:p>
-      <w:hyperlink r:id="rId13" w:history="1">
+      <w:hyperlink r:id="rId12" w:history="1">
         <w:r>
           <w:rPr>
             <w:rStyle w:val="ae"/>
@@ -275,7 +281,7 @@
       </w:hyperlink>
     </w:p>
     <w:p>
-      <w:hyperlink r:id="rId14" w:history="1">
+      <w:hyperlink r:id="rId13" w:history="1">
         <w:r>
           <w:rPr>
             <w:rStyle w:val="ae"/>
@@ -285,7 +291,7 @@
       </w:hyperlink>
     </w:p>
     <w:p>
-      <w:hyperlink r:id="rId15" w:history="1">
+      <w:hyperlink r:id="rId14" w:history="1">
         <w:r>
           <w:rPr>
             <w:rStyle w:val="ae"/>
@@ -295,7 +301,7 @@
       </w:hyperlink>
     </w:p>
     <w:p>
-      <w:hyperlink r:id="rId16" w:history="1">
+      <w:hyperlink r:id="rId15" w:history="1">
         <w:r>
           <w:rPr>
             <w:rStyle w:val="ae"/>
@@ -304,12 +310,16 @@
         </w:r>
       </w:hyperlink>
     </w:p>
+    <w:p/>
     <w:p>
       <w:pPr>
         <w:rPr>
           <w:rFonts w:hint="eastAsia"/>
         </w:rPr>
       </w:pPr>
+      <w:r>
+        <w:t>https://cloud.google.com/sql/docs/mysql/connect-auth-proxy#windows-64-bit</w:t>
+      </w:r>
     </w:p>
     <w:sectPr>
       <w:pgSz w:w="11906" w:h="16838"/>

--- a/zctの資料存放區/可能有用的連結存放區.docx
+++ b/zctの資料存放區/可能有用的連結存放區.docx
@@ -3,30 +3,17 @@
 <w:document xmlns:wpc="http://schemas.microsoft.com/office/word/2010/wordprocessingCanvas" xmlns:cx="http://schemas.microsoft.com/office/drawing/2014/chartex" xmlns:cx1="http://schemas.microsoft.com/office/drawing/2015/9/8/chartex" xmlns:cx2="http://schemas.microsoft.com/office/drawing/2015/10/21/chartex" xmlns:cx3="http://schemas.microsoft.com/office/drawing/2016/5/9/chartex" xmlns:cx4="http://schemas.microsoft.com/office/drawing/2016/5/10/chartex" xmlns:cx5="http://schemas.microsoft.com/office/drawing/2016/5/11/chartex" xmlns:cx6="http://schemas.microsoft.com/office/drawing/2016/5/12/chartex" xmlns:cx7="http://schemas.microsoft.com/office/drawing/2016/5/13/chartex" xmlns:cx8="http://schemas.microsoft.com/office/drawing/2016/5/14/chartex" xmlns:mc="http://schemas.openxmlformats.org/markup-compatibility/2006" xmlns:aink="http://schemas.microsoft.com/office/drawing/2016/ink" xmlns:am3d="http://schemas.microsoft.com/office/drawing/2017/model3d" xmlns:o="urn:schemas-microsoft-com:office:office" xmlns:oel="http://schemas.microsoft.com/office/2019/extlst" xmlns:r="http://schemas.openxmlformats.org/officeDocument/2006/relationships" xmlns:m="http://schemas.openxmlformats.org/officeDocument/2006/math" xmlns:v="urn:schemas-microsoft-com:vml" xmlns:wp14="http://schemas.microsoft.com/office/word/2010/wordprocessingDrawing" xmlns:wp="http://schemas.openxmlformats.org/drawingml/2006/wordprocessingDrawing" xmlns:w10="urn:schemas-microsoft-com:office:word" xmlns:w="http://schemas.openxmlformats.org/wordprocessingml/2006/main" xmlns:w14="http://schemas.microsoft.com/office/word/2010/wordml" xmlns:w15="http://schemas.microsoft.com/office/word/2012/wordml" xmlns:w16cex="http://schemas.microsoft.com/office/word/2018/wordml/cex" xmlns:w16cid="http://schemas.microsoft.com/office/word/2016/wordml/cid" xmlns:w16="http://schemas.microsoft.com/office/word/2018/wordml" xmlns:w16du="http://schemas.microsoft.com/office/word/2023/wordml/word16du" xmlns:w16sdtdh="http://schemas.microsoft.com/office/word/2020/wordml/sdtdatahash" xmlns:w16se="http://schemas.microsoft.com/office/word/2015/wordml/symex" xmlns:wpg="http://schemas.microsoft.com/office/word/2010/wordprocessingGroup" xmlns:wpi="http://schemas.microsoft.com/office/word/2010/wordprocessingInk" xmlns:wne="http://schemas.microsoft.com/office/word/2006/wordml" xmlns:wps="http://schemas.microsoft.com/office/word/2010/wordprocessingShape" mc:Ignorable="w14 w15 w16se w16cid w16 w16cex w16sdtdh w16du wp14">
   <w:body>
     <w:p>
-      <w:r>
-        <w:fldChar w:fldCharType="begin"/>
-      </w:r>
-      <w:r>
-        <w:instrText>HYPERLINK "https://www.cloudskillsboost.google/focuses/21028?parent=catalog"</w:instrText>
-      </w:r>
-      <w:r>
-        <w:fldChar w:fldCharType="separate"/>
-      </w:r>
-      <w:r>
-        <w:rPr>
-          <w:rStyle w:val="ae"/>
-        </w:rPr>
-        <w:t>https://www.cloudskillsboost.google/focuses/21028?parent=catalog</w:t>
-      </w:r>
-      <w:r>
-        <w:rPr>
-          <w:rStyle w:val="ae"/>
-        </w:rPr>
-        <w:fldChar w:fldCharType="end"/>
-      </w:r>
-    </w:p>
-    <w:p>
       <w:hyperlink r:id="rId4" w:history="1">
+        <w:r>
+          <w:rPr>
+            <w:rStyle w:val="ae"/>
+          </w:rPr>
+          <w:t>https://www.cloudskillsboost.google/focuses/21028?parent=catalog</w:t>
+        </w:r>
+      </w:hyperlink>
+    </w:p>
+    <w:p>
+      <w:hyperlink r:id="rId5" w:history="1">
         <w:r>
           <w:rPr>
             <w:rStyle w:val="ae"/>
@@ -36,7 +23,7 @@
       </w:hyperlink>
     </w:p>
     <w:p>
-      <w:hyperlink r:id="rId5" w:history="1">
+      <w:hyperlink r:id="rId6" w:history="1">
         <w:r>
           <w:rPr>
             <w:rStyle w:val="ae"/>
@@ -51,7 +38,7 @@
           <w:rStyle w:val="ae"/>
         </w:rPr>
       </w:pPr>
-      <w:hyperlink r:id="rId6" w:history="1">
+      <w:hyperlink r:id="rId7" w:history="1">
         <w:r>
           <w:rPr>
             <w:rStyle w:val="ae"/>
@@ -119,31 +106,15 @@
           <w:lang w:eastAsia="zh-CN"/>
         </w:rPr>
       </w:pPr>
-      <w:r>
-        <w:fldChar w:fldCharType="begin"/>
-      </w:r>
-      <w:r>
-        <w:rPr>
-          <w:lang w:eastAsia="zh-CN"/>
-        </w:rPr>
-        <w:instrText>HYPERLINK "https://github.com/PaddlePaddle/PaddleOCR/blob/release/2.7/ppstructure/table/README_ch.md"</w:instrText>
-      </w:r>
-      <w:r>
-        <w:fldChar w:fldCharType="separate"/>
-      </w:r>
-      <w:r>
-        <w:rPr>
-          <w:rStyle w:val="ae"/>
-          <w:lang w:eastAsia="zh-CN"/>
-        </w:rPr>
-        <w:t>https://github.com/PaddlePaddle/PaddleOCR/blob/release/2.7/ppstructure/table/README_ch.md</w:t>
-      </w:r>
-      <w:r>
-        <w:rPr>
-          <w:rStyle w:val="ae"/>
-        </w:rPr>
-        <w:fldChar w:fldCharType="end"/>
-      </w:r>
+      <w:hyperlink r:id="rId8" w:history="1">
+        <w:r>
+          <w:rPr>
+            <w:rStyle w:val="ae"/>
+            <w:lang w:eastAsia="zh-CN"/>
+          </w:rPr>
+          <w:t>https://github.com/PaddlePaddle/PaddleOCR/blob/release/2.7/ppstructure/table/README_ch.md</w:t>
+        </w:r>
+      </w:hyperlink>
     </w:p>
     <w:p>
       <w:pPr>
@@ -160,7 +131,7 @@
     </w:p>
     <w:p/>
     <w:p>
-      <w:hyperlink r:id="rId7" w:history="1">
+      <w:hyperlink r:id="rId9" w:history="1">
         <w:r>
           <w:rPr>
             <w:rStyle w:val="ae"/>
@@ -170,7 +141,7 @@
       </w:hyperlink>
     </w:p>
     <w:p>
-      <w:hyperlink r:id="rId8" w:history="1">
+      <w:hyperlink r:id="rId10" w:history="1">
         <w:r>
           <w:rPr>
             <w:rStyle w:val="ae"/>
@@ -186,7 +157,7 @@
           <w:u w:val="single"/>
         </w:rPr>
       </w:pPr>
-      <w:hyperlink r:id="rId9" w:history="1">
+      <w:hyperlink r:id="rId11" w:history="1">
         <w:r>
           <w:rPr>
             <w:rStyle w:val="ae"/>
@@ -196,7 +167,7 @@
       </w:hyperlink>
     </w:p>
     <w:p>
-      <w:hyperlink r:id="rId10" w:history="1">
+      <w:hyperlink r:id="rId12" w:history="1">
         <w:r>
           <w:rPr>
             <w:rStyle w:val="ae"/>
@@ -209,47 +180,7 @@
     <w:p/>
     <w:p>
       <w:r>
-        <w:t>python table/predict_table.py --</w:t>
-      </w:r>
-      <w:proofErr w:type="spellStart"/>
-      <w:r>
-        <w:t>det_model_dir</w:t>
-      </w:r>
-      <w:proofErr w:type="spellEnd"/>
-      <w:r>
-        <w:t>=inference/ch_PP-OCRv3_det_infer --</w:t>
-      </w:r>
-      <w:proofErr w:type="spellStart"/>
-      <w:r>
-        <w:t>rec_model_dir</w:t>
-      </w:r>
-      <w:proofErr w:type="spellEnd"/>
-      <w:r>
-        <w:t>=inference/ch_PP-OCRv3_rec_infer --table_model_dir=inference/ch_ppstructure_mobile_v2.0_SLANet_infer --</w:t>
-      </w:r>
-      <w:proofErr w:type="spellStart"/>
-      <w:r>
-        <w:t>rec_char_dict_path</w:t>
-      </w:r>
-      <w:proofErr w:type="spellEnd"/>
-      <w:r>
-        <w:t>=../</w:t>
-      </w:r>
-      <w:proofErr w:type="spellStart"/>
-      <w:r>
-        <w:t>ppocr</w:t>
-      </w:r>
-      <w:proofErr w:type="spellEnd"/>
-      <w:r>
-        <w:t>/utils/ppocr_keys_v1.txt  --table_char_dict_path=../ppocr/utils/dict/table_structure_dict_ch.txt --</w:t>
-      </w:r>
-      <w:proofErr w:type="spellStart"/>
-      <w:r>
-        <w:t>image_dir</w:t>
-      </w:r>
-      <w:proofErr w:type="spellEnd"/>
-      <w:r>
-        <w:t>=docs/table/263_0.jpg  --output=../output/table</w:t>
+        <w:t>python table/predict_table.py --det_model_dir=inference/ch_PP-OCRv3_det_infer --rec_model_dir=inference/ch_PP-OCRv3_rec_infer --table_model_dir=inference/ch_ppstructure_mobile_v2.0_SLANet_infer --rec_char_dict_path=../ppocr/utils/ppocr_keys_v1.txt  --table_char_dict_path=../ppocr/utils/dict/table_structure_dict_ch.txt --image_dir=docs/table/263_0.jpg  --output=../output/table</w:t>
       </w:r>
     </w:p>
     <w:p>
@@ -261,7 +192,7 @@
       </w:r>
     </w:p>
     <w:p>
-      <w:hyperlink r:id="rId11" w:history="1">
+      <w:hyperlink r:id="rId13" w:history="1">
         <w:r>
           <w:rPr>
             <w:rStyle w:val="ae"/>
@@ -271,7 +202,7 @@
       </w:hyperlink>
     </w:p>
     <w:p>
-      <w:hyperlink r:id="rId12" w:history="1">
+      <w:hyperlink r:id="rId14" w:history="1">
         <w:r>
           <w:rPr>
             <w:rStyle w:val="ae"/>
@@ -281,7 +212,7 @@
       </w:hyperlink>
     </w:p>
     <w:p>
-      <w:hyperlink r:id="rId13" w:history="1">
+      <w:hyperlink r:id="rId15" w:history="1">
         <w:r>
           <w:rPr>
             <w:rStyle w:val="ae"/>
@@ -291,7 +222,7 @@
       </w:hyperlink>
     </w:p>
     <w:p>
-      <w:hyperlink r:id="rId14" w:history="1">
+      <w:hyperlink r:id="rId16" w:history="1">
         <w:r>
           <w:rPr>
             <w:rStyle w:val="ae"/>
@@ -301,7 +232,7 @@
       </w:hyperlink>
     </w:p>
     <w:p>
-      <w:hyperlink r:id="rId15" w:history="1">
+      <w:hyperlink r:id="rId17" w:history="1">
         <w:r>
           <w:rPr>
             <w:rStyle w:val="ae"/>
@@ -312,13 +243,24 @@
     </w:p>
     <w:p/>
     <w:p>
+      <w:hyperlink r:id="rId18" w:history="1">
+        <w:r>
+          <w:rPr>
+            <w:rStyle w:val="ae"/>
+          </w:rPr>
+          <w:t>https://cloud.google.com/sql/docs/mysql/connect-auth-proxy#windows-64-bit</w:t>
+        </w:r>
+      </w:hyperlink>
+    </w:p>
+    <w:p/>
+    <w:p>
       <w:pPr>
         <w:rPr>
           <w:rFonts w:hint="eastAsia"/>
         </w:rPr>
       </w:pPr>
       <w:r>
-        <w:t>https://cloud.google.com/sql/docs/mysql/connect-auth-proxy#windows-64-bit</w:t>
+        <w:t>https://blog.csdn.net/qq_42772570/article/details/102913031</w:t>
       </w:r>
     </w:p>
     <w:sectPr>

--- a/zctの資料存放區/可能有用的連結存放區.docx
+++ b/zctの資料存放區/可能有用的連結存放區.docx
@@ -3,7 +3,7 @@
 <w:document xmlns:wpc="http://schemas.microsoft.com/office/word/2010/wordprocessingCanvas" xmlns:cx="http://schemas.microsoft.com/office/drawing/2014/chartex" xmlns:cx1="http://schemas.microsoft.com/office/drawing/2015/9/8/chartex" xmlns:cx2="http://schemas.microsoft.com/office/drawing/2015/10/21/chartex" xmlns:cx3="http://schemas.microsoft.com/office/drawing/2016/5/9/chartex" xmlns:cx4="http://schemas.microsoft.com/office/drawing/2016/5/10/chartex" xmlns:cx5="http://schemas.microsoft.com/office/drawing/2016/5/11/chartex" xmlns:cx6="http://schemas.microsoft.com/office/drawing/2016/5/12/chartex" xmlns:cx7="http://schemas.microsoft.com/office/drawing/2016/5/13/chartex" xmlns:cx8="http://schemas.microsoft.com/office/drawing/2016/5/14/chartex" xmlns:mc="http://schemas.openxmlformats.org/markup-compatibility/2006" xmlns:aink="http://schemas.microsoft.com/office/drawing/2016/ink" xmlns:am3d="http://schemas.microsoft.com/office/drawing/2017/model3d" xmlns:o="urn:schemas-microsoft-com:office:office" xmlns:oel="http://schemas.microsoft.com/office/2019/extlst" xmlns:r="http://schemas.openxmlformats.org/officeDocument/2006/relationships" xmlns:m="http://schemas.openxmlformats.org/officeDocument/2006/math" xmlns:v="urn:schemas-microsoft-com:vml" xmlns:wp14="http://schemas.microsoft.com/office/word/2010/wordprocessingDrawing" xmlns:wp="http://schemas.openxmlformats.org/drawingml/2006/wordprocessingDrawing" xmlns:w10="urn:schemas-microsoft-com:office:word" xmlns:w="http://schemas.openxmlformats.org/wordprocessingml/2006/main" xmlns:w14="http://schemas.microsoft.com/office/word/2010/wordml" xmlns:w15="http://schemas.microsoft.com/office/word/2012/wordml" xmlns:w16cex="http://schemas.microsoft.com/office/word/2018/wordml/cex" xmlns:w16cid="http://schemas.microsoft.com/office/word/2016/wordml/cid" xmlns:w16="http://schemas.microsoft.com/office/word/2018/wordml" xmlns:w16du="http://schemas.microsoft.com/office/word/2023/wordml/word16du" xmlns:w16sdtdh="http://schemas.microsoft.com/office/word/2020/wordml/sdtdatahash" xmlns:w16se="http://schemas.microsoft.com/office/word/2015/wordml/symex" xmlns:wpg="http://schemas.microsoft.com/office/word/2010/wordprocessingGroup" xmlns:wpi="http://schemas.microsoft.com/office/word/2010/wordprocessingInk" xmlns:wne="http://schemas.microsoft.com/office/word/2006/wordml" xmlns:wps="http://schemas.microsoft.com/office/word/2010/wordprocessingShape" mc:Ignorable="w14 w15 w16se w16cid w16 w16cex w16sdtdh w16du wp14">
   <w:body>
     <w:p>
-      <w:hyperlink r:id="rId4" w:history="1">
+      <w:hyperlink r:id="rId6" w:history="1">
         <w:r>
           <w:rPr>
             <w:rStyle w:val="ae"/>
@@ -13,7 +13,7 @@
       </w:hyperlink>
     </w:p>
     <w:p>
-      <w:hyperlink r:id="rId5" w:history="1">
+      <w:hyperlink r:id="rId7" w:history="1">
         <w:r>
           <w:rPr>
             <w:rStyle w:val="ae"/>
@@ -23,7 +23,7 @@
       </w:hyperlink>
     </w:p>
     <w:p>
-      <w:hyperlink r:id="rId6" w:history="1">
+      <w:hyperlink r:id="rId8" w:history="1">
         <w:r>
           <w:rPr>
             <w:rStyle w:val="ae"/>
@@ -38,7 +38,7 @@
           <w:rStyle w:val="ae"/>
         </w:rPr>
       </w:pPr>
-      <w:hyperlink r:id="rId7" w:history="1">
+      <w:hyperlink r:id="rId9" w:history="1">
         <w:r>
           <w:rPr>
             <w:rStyle w:val="ae"/>
@@ -106,7 +106,7 @@
           <w:lang w:eastAsia="zh-CN"/>
         </w:rPr>
       </w:pPr>
-      <w:hyperlink r:id="rId8" w:history="1">
+      <w:hyperlink r:id="rId10" w:history="1">
         <w:r>
           <w:rPr>
             <w:rStyle w:val="ae"/>
@@ -131,7 +131,7 @@
     </w:p>
     <w:p/>
     <w:p>
-      <w:hyperlink r:id="rId9" w:history="1">
+      <w:hyperlink r:id="rId11" w:history="1">
         <w:r>
           <w:rPr>
             <w:rStyle w:val="ae"/>
@@ -141,7 +141,7 @@
       </w:hyperlink>
     </w:p>
     <w:p>
-      <w:hyperlink r:id="rId10" w:history="1">
+      <w:hyperlink r:id="rId12" w:history="1">
         <w:r>
           <w:rPr>
             <w:rStyle w:val="ae"/>
@@ -157,7 +157,7 @@
           <w:u w:val="single"/>
         </w:rPr>
       </w:pPr>
-      <w:hyperlink r:id="rId11" w:history="1">
+      <w:hyperlink r:id="rId13" w:history="1">
         <w:r>
           <w:rPr>
             <w:rStyle w:val="ae"/>
@@ -167,7 +167,7 @@
       </w:hyperlink>
     </w:p>
     <w:p>
-      <w:hyperlink r:id="rId12" w:history="1">
+      <w:hyperlink r:id="rId14" w:history="1">
         <w:r>
           <w:rPr>
             <w:rStyle w:val="ae"/>
@@ -192,7 +192,7 @@
       </w:r>
     </w:p>
     <w:p>
-      <w:hyperlink r:id="rId13" w:history="1">
+      <w:hyperlink r:id="rId15" w:history="1">
         <w:r>
           <w:rPr>
             <w:rStyle w:val="ae"/>
@@ -202,7 +202,7 @@
       </w:hyperlink>
     </w:p>
     <w:p>
-      <w:hyperlink r:id="rId14" w:history="1">
+      <w:hyperlink r:id="rId16" w:history="1">
         <w:r>
           <w:rPr>
             <w:rStyle w:val="ae"/>
@@ -212,7 +212,7 @@
       </w:hyperlink>
     </w:p>
     <w:p>
-      <w:hyperlink r:id="rId15" w:history="1">
+      <w:hyperlink r:id="rId17" w:history="1">
         <w:r>
           <w:rPr>
             <w:rStyle w:val="ae"/>
@@ -222,7 +222,7 @@
       </w:hyperlink>
     </w:p>
     <w:p>
-      <w:hyperlink r:id="rId16" w:history="1">
+      <w:hyperlink r:id="rId18" w:history="1">
         <w:r>
           <w:rPr>
             <w:rStyle w:val="ae"/>
@@ -232,7 +232,7 @@
       </w:hyperlink>
     </w:p>
     <w:p>
-      <w:hyperlink r:id="rId17" w:history="1">
+      <w:hyperlink r:id="rId19" w:history="1">
         <w:r>
           <w:rPr>
             <w:rStyle w:val="ae"/>
@@ -243,7 +243,7 @@
     </w:p>
     <w:p/>
     <w:p>
-      <w:hyperlink r:id="rId18" w:history="1">
+      <w:hyperlink r:id="rId20" w:anchor="windows-64-bit" w:history="1">
         <w:r>
           <w:rPr>
             <w:rStyle w:val="ae"/>
@@ -254,13 +254,43 @@
     </w:p>
     <w:p/>
     <w:p>
+      <w:hyperlink r:id="rId21" w:history="1">
+        <w:r>
+          <w:rPr>
+            <w:rStyle w:val="ae"/>
+          </w:rPr>
+          <w:t>https://blog.csdn.net/qq_42772570/article/details/102913031</w:t>
+        </w:r>
+      </w:hyperlink>
+    </w:p>
+    <w:p>
+      <w:hyperlink r:id="rId22" w:history="1">
+        <w:r>
+          <w:rPr>
+            <w:rStyle w:val="ae"/>
+          </w:rPr>
+          <w:t>https://pub.dev/packages/connect_to_sql_server_directly</w:t>
+        </w:r>
+      </w:hyperlink>
+    </w:p>
+    <w:p>
+      <w:hyperlink r:id="rId23" w:history="1">
+        <w:r>
+          <w:rPr>
+            <w:rStyle w:val="ae"/>
+          </w:rPr>
+          <w:t>https://dev.to/tyu1996/communicate-with-microsoft-sql-server-that-works-on-flutter-app-compiled-for-multiple-platforms-d9k</w:t>
+        </w:r>
+      </w:hyperlink>
+    </w:p>
+    <w:p>
       <w:pPr>
         <w:rPr>
           <w:rFonts w:hint="eastAsia"/>
         </w:rPr>
       </w:pPr>
       <w:r>
-        <w:t>https://blog.csdn.net/qq_42772570/article/details/102913031</w:t>
+        <w:t>https://github.com/VaishnavDatir/sql_conn</w:t>
       </w:r>
     </w:p>
     <w:sectPr>
@@ -271,6 +301,56 @@
     </w:sectPr>
   </w:body>
 </w:document>
+</file>
+
+<file path=word/endnotes.xml><?xml version="1.0" encoding="utf-8"?>
+<w:endnotes xmlns:wpc="http://schemas.microsoft.com/office/word/2010/wordprocessingCanvas" xmlns:cx="http://schemas.microsoft.com/office/drawing/2014/chartex" xmlns:cx1="http://schemas.microsoft.com/office/drawing/2015/9/8/chartex" xmlns:cx2="http://schemas.microsoft.com/office/drawing/2015/10/21/chartex" xmlns:cx3="http://schemas.microsoft.com/office/drawing/2016/5/9/chartex" xmlns:cx4="http://schemas.microsoft.com/office/drawing/2016/5/10/chartex" xmlns:cx5="http://schemas.microsoft.com/office/drawing/2016/5/11/chartex" xmlns:cx6="http://schemas.microsoft.com/office/drawing/2016/5/12/chartex" xmlns:cx7="http://schemas.microsoft.com/office/drawing/2016/5/13/chartex" xmlns:cx8="http://schemas.microsoft.com/office/drawing/2016/5/14/chartex" xmlns:mc="http://schemas.openxmlformats.org/markup-compatibility/2006" xmlns:aink="http://schemas.microsoft.com/office/drawing/2016/ink" xmlns:am3d="http://schemas.microsoft.com/office/drawing/2017/model3d" xmlns:o="urn:schemas-microsoft-com:office:office" xmlns:oel="http://schemas.microsoft.com/office/2019/extlst" xmlns:r="http://schemas.openxmlformats.org/officeDocument/2006/relationships" xmlns:m="http://schemas.openxmlformats.org/officeDocument/2006/math" xmlns:v="urn:schemas-microsoft-com:vml" xmlns:wp14="http://schemas.microsoft.com/office/word/2010/wordprocessingDrawing" xmlns:wp="http://schemas.openxmlformats.org/drawingml/2006/wordprocessingDrawing" xmlns:w10="urn:schemas-microsoft-com:office:word" xmlns:w="http://schemas.openxmlformats.org/wordprocessingml/2006/main" xmlns:w14="http://schemas.microsoft.com/office/word/2010/wordml" xmlns:w15="http://schemas.microsoft.com/office/word/2012/wordml" xmlns:w16cex="http://schemas.microsoft.com/office/word/2018/wordml/cex" xmlns:w16cid="http://schemas.microsoft.com/office/word/2016/wordml/cid" xmlns:w16="http://schemas.microsoft.com/office/word/2018/wordml" xmlns:w16du="http://schemas.microsoft.com/office/word/2023/wordml/word16du" xmlns:w16sdtdh="http://schemas.microsoft.com/office/word/2020/wordml/sdtdatahash" xmlns:w16se="http://schemas.microsoft.com/office/word/2015/wordml/symex" xmlns:wpg="http://schemas.microsoft.com/office/word/2010/wordprocessingGroup" xmlns:wpi="http://schemas.microsoft.com/office/word/2010/wordprocessingInk" xmlns:wne="http://schemas.microsoft.com/office/word/2006/wordml" xmlns:wps="http://schemas.microsoft.com/office/word/2010/wordprocessingShape" mc:Ignorable="w14 w15 w16se w16cid w16 w16cex w16sdtdh w16du wp14">
+  <w:endnote w:type="separator" w:id="-1">
+    <w:p>
+      <w:pPr>
+        <w:spacing w:after="0" w:line="240" w:lineRule="auto"/>
+      </w:pPr>
+      <w:r>
+        <w:separator/>
+      </w:r>
+    </w:p>
+  </w:endnote>
+  <w:endnote w:type="continuationSeparator" w:id="0">
+    <w:p>
+      <w:pPr>
+        <w:spacing w:after="0" w:line="240" w:lineRule="auto"/>
+      </w:pPr>
+      <w:r>
+        <w:continuationSeparator/>
+      </w:r>
+    </w:p>
+  </w:endnote>
+</w:endnotes>
+</file>
+
+<file path=word/footnotes.xml><?xml version="1.0" encoding="utf-8"?>
+<w:footnotes xmlns:wpc="http://schemas.microsoft.com/office/word/2010/wordprocessingCanvas" xmlns:cx="http://schemas.microsoft.com/office/drawing/2014/chartex" xmlns:cx1="http://schemas.microsoft.com/office/drawing/2015/9/8/chartex" xmlns:cx2="http://schemas.microsoft.com/office/drawing/2015/10/21/chartex" xmlns:cx3="http://schemas.microsoft.com/office/drawing/2016/5/9/chartex" xmlns:cx4="http://schemas.microsoft.com/office/drawing/2016/5/10/chartex" xmlns:cx5="http://schemas.microsoft.com/office/drawing/2016/5/11/chartex" xmlns:cx6="http://schemas.microsoft.com/office/drawing/2016/5/12/chartex" xmlns:cx7="http://schemas.microsoft.com/office/drawing/2016/5/13/chartex" xmlns:cx8="http://schemas.microsoft.com/office/drawing/2016/5/14/chartex" xmlns:mc="http://schemas.openxmlformats.org/markup-compatibility/2006" xmlns:aink="http://schemas.microsoft.com/office/drawing/2016/ink" xmlns:am3d="http://schemas.microsoft.com/office/drawing/2017/model3d" xmlns:o="urn:schemas-microsoft-com:office:office" xmlns:oel="http://schemas.microsoft.com/office/2019/extlst" xmlns:r="http://schemas.openxmlformats.org/officeDocument/2006/relationships" xmlns:m="http://schemas.openxmlformats.org/officeDocument/2006/math" xmlns:v="urn:schemas-microsoft-com:vml" xmlns:wp14="http://schemas.microsoft.com/office/word/2010/wordprocessingDrawing" xmlns:wp="http://schemas.openxmlformats.org/drawingml/2006/wordprocessingDrawing" xmlns:w10="urn:schemas-microsoft-com:office:word" xmlns:w="http://schemas.openxmlformats.org/wordprocessingml/2006/main" xmlns:w14="http://schemas.microsoft.com/office/word/2010/wordml" xmlns:w15="http://schemas.microsoft.com/office/word/2012/wordml" xmlns:w16cex="http://schemas.microsoft.com/office/word/2018/wordml/cex" xmlns:w16cid="http://schemas.microsoft.com/office/word/2016/wordml/cid" xmlns:w16="http://schemas.microsoft.com/office/word/2018/wordml" xmlns:w16du="http://schemas.microsoft.com/office/word/2023/wordml/word16du" xmlns:w16sdtdh="http://schemas.microsoft.com/office/word/2020/wordml/sdtdatahash" xmlns:w16se="http://schemas.microsoft.com/office/word/2015/wordml/symex" xmlns:wpg="http://schemas.microsoft.com/office/word/2010/wordprocessingGroup" xmlns:wpi="http://schemas.microsoft.com/office/word/2010/wordprocessingInk" xmlns:wne="http://schemas.microsoft.com/office/word/2006/wordml" xmlns:wps="http://schemas.microsoft.com/office/word/2010/wordprocessingShape" mc:Ignorable="w14 w15 w16se w16cid w16 w16cex w16sdtdh w16du wp14">
+  <w:footnote w:type="separator" w:id="-1">
+    <w:p>
+      <w:pPr>
+        <w:spacing w:after="0" w:line="240" w:lineRule="auto"/>
+      </w:pPr>
+      <w:r>
+        <w:separator/>
+      </w:r>
+    </w:p>
+  </w:footnote>
+  <w:footnote w:type="continuationSeparator" w:id="0">
+    <w:p>
+      <w:pPr>
+        <w:spacing w:after="0" w:line="240" w:lineRule="auto"/>
+      </w:pPr>
+      <w:r>
+        <w:continuationSeparator/>
+      </w:r>
+    </w:p>
+  </w:footnote>
+</w:footnotes>
 </file>
 
 <file path=word/styles.xml><?xml version="1.0" encoding="utf-8"?>
@@ -1275,6 +1355,66 @@
     <w:basedOn w:val="a0"/>
     <w:rsid w:val="00E23D87"/>
   </w:style>
+  <w:style w:type="paragraph" w:styleId="af0">
+    <w:name w:val="header"/>
+    <w:basedOn w:val="a"/>
+    <w:link w:val="af1"/>
+    <w:uiPriority w:val="99"/>
+    <w:unhideWhenUsed/>
+    <w:rsid w:val="00DE48F7"/>
+    <w:pPr>
+      <w:tabs>
+        <w:tab w:val="center" w:pos="4153"/>
+        <w:tab w:val="right" w:pos="8306"/>
+      </w:tabs>
+      <w:snapToGrid w:val="0"/>
+    </w:pPr>
+    <w:rPr>
+      <w:sz w:val="20"/>
+      <w:szCs w:val="20"/>
+    </w:rPr>
+  </w:style>
+  <w:style w:type="character" w:customStyle="1" w:styleId="af1">
+    <w:name w:val="頁首 字元"/>
+    <w:basedOn w:val="a0"/>
+    <w:link w:val="af0"/>
+    <w:uiPriority w:val="99"/>
+    <w:rsid w:val="00DE48F7"/>
+    <w:rPr>
+      <w:sz w:val="20"/>
+      <w:szCs w:val="20"/>
+    </w:rPr>
+  </w:style>
+  <w:style w:type="paragraph" w:styleId="af2">
+    <w:name w:val="footer"/>
+    <w:basedOn w:val="a"/>
+    <w:link w:val="af3"/>
+    <w:uiPriority w:val="99"/>
+    <w:unhideWhenUsed/>
+    <w:rsid w:val="00DE48F7"/>
+    <w:pPr>
+      <w:tabs>
+        <w:tab w:val="center" w:pos="4153"/>
+        <w:tab w:val="right" w:pos="8306"/>
+      </w:tabs>
+      <w:snapToGrid w:val="0"/>
+    </w:pPr>
+    <w:rPr>
+      <w:sz w:val="20"/>
+      <w:szCs w:val="20"/>
+    </w:rPr>
+  </w:style>
+  <w:style w:type="character" w:customStyle="1" w:styleId="af3">
+    <w:name w:val="頁尾 字元"/>
+    <w:basedOn w:val="a0"/>
+    <w:link w:val="af2"/>
+    <w:uiPriority w:val="99"/>
+    <w:rsid w:val="00DE48F7"/>
+    <w:rPr>
+      <w:sz w:val="20"/>
+      <w:szCs w:val="20"/>
+    </w:rPr>
+  </w:style>
 </w:styles>
 </file>
 

--- a/zctの資料存放區/可能有用的連結存放區.docx
+++ b/zctの資料存放區/可能有用的連結存放區.docx
@@ -1,29 +1,42 @@
 
 <file path=word/document.xml><?xml version="1.0" encoding="utf-8"?>
-<w:document xmlns:wpc="http://schemas.microsoft.com/office/word/2010/wordprocessingCanvas" xmlns:cx="http://schemas.microsoft.com/office/drawing/2014/chartex" xmlns:cx1="http://schemas.microsoft.com/office/drawing/2015/9/8/chartex" xmlns:cx2="http://schemas.microsoft.com/office/drawing/2015/10/21/chartex" xmlns:cx3="http://schemas.microsoft.com/office/drawing/2016/5/9/chartex" xmlns:cx4="http://schemas.microsoft.com/office/drawing/2016/5/10/chartex" xmlns:cx5="http://schemas.microsoft.com/office/drawing/2016/5/11/chartex" xmlns:cx6="http://schemas.microsoft.com/office/drawing/2016/5/12/chartex" xmlns:cx7="http://schemas.microsoft.com/office/drawing/2016/5/13/chartex" xmlns:cx8="http://schemas.microsoft.com/office/drawing/2016/5/14/chartex" xmlns:mc="http://schemas.openxmlformats.org/markup-compatibility/2006" xmlns:aink="http://schemas.microsoft.com/office/drawing/2016/ink" xmlns:am3d="http://schemas.microsoft.com/office/drawing/2017/model3d" xmlns:o="urn:schemas-microsoft-com:office:office" xmlns:oel="http://schemas.microsoft.com/office/2019/extlst" xmlns:r="http://schemas.openxmlformats.org/officeDocument/2006/relationships" xmlns:m="http://schemas.openxmlformats.org/officeDocument/2006/math" xmlns:v="urn:schemas-microsoft-com:vml" xmlns:wp14="http://schemas.microsoft.com/office/word/2010/wordprocessingDrawing" xmlns:wp="http://schemas.openxmlformats.org/drawingml/2006/wordprocessingDrawing" xmlns:w10="urn:schemas-microsoft-com:office:word" xmlns:w="http://schemas.openxmlformats.org/wordprocessingml/2006/main" xmlns:w14="http://schemas.microsoft.com/office/word/2010/wordml" xmlns:w15="http://schemas.microsoft.com/office/word/2012/wordml" xmlns:w16cex="http://schemas.microsoft.com/office/word/2018/wordml/cex" xmlns:w16cid="http://schemas.microsoft.com/office/word/2016/wordml/cid" xmlns:w16="http://schemas.microsoft.com/office/word/2018/wordml" xmlns:w16du="http://schemas.microsoft.com/office/word/2023/wordml/word16du" xmlns:w16sdtdh="http://schemas.microsoft.com/office/word/2020/wordml/sdtdatahash" xmlns:w16se="http://schemas.microsoft.com/office/word/2015/wordml/symex" xmlns:wpg="http://schemas.microsoft.com/office/word/2010/wordprocessingGroup" xmlns:wpi="http://schemas.microsoft.com/office/word/2010/wordprocessingInk" xmlns:wne="http://schemas.microsoft.com/office/word/2006/wordml" xmlns:wps="http://schemas.microsoft.com/office/word/2010/wordprocessingShape" mc:Ignorable="w14 w15 w16se w16cid w16 w16cex w16sdtdh w16du wp14">
+<w:document xmlns:wpc="http://schemas.microsoft.com/office/word/2010/wordprocessingCanvas" xmlns:cx="http://schemas.microsoft.com/office/drawing/2014/chartex" xmlns:cx1="http://schemas.microsoft.com/office/drawing/2015/9/8/chartex" xmlns:cx2="http://schemas.microsoft.com/office/drawing/2015/10/21/chartex" xmlns:cx3="http://schemas.microsoft.com/office/drawing/2016/5/9/chartex" xmlns:cx4="http://schemas.microsoft.com/office/drawing/2016/5/10/chartex" xmlns:cx5="http://schemas.microsoft.com/office/drawing/2016/5/11/chartex" xmlns:cx6="http://schemas.microsoft.com/office/drawing/2016/5/12/chartex" xmlns:cx7="http://schemas.microsoft.com/office/drawing/2016/5/13/chartex" xmlns:cx8="http://schemas.microsoft.com/office/drawing/2016/5/14/chartex" xmlns:mc="http://schemas.openxmlformats.org/markup-compatibility/2006" xmlns:aink="http://schemas.microsoft.com/office/drawing/2016/ink" xmlns:am3d="http://schemas.microsoft.com/office/drawing/2017/model3d" xmlns:o="urn:schemas-microsoft-com:office:office" xmlns:oel="http://schemas.microsoft.com/office/2019/extlst" xmlns:r="http://schemas.openxmlformats.org/officeDocument/2006/relationships" xmlns:m="http://schemas.openxmlformats.org/officeDocument/2006/math" xmlns:v="urn:schemas-microsoft-com:vml" xmlns:wp14="http://schemas.microsoft.com/office/word/2010/wordprocessingDrawing" xmlns:wp="http://schemas.openxmlformats.org/drawingml/2006/wordprocessingDrawing" xmlns:w10="urn:schemas-microsoft-com:office:word" xmlns:w="http://schemas.openxmlformats.org/wordprocessingml/2006/main" xmlns:w14="http://schemas.microsoft.com/office/word/2010/wordml" xmlns:w15="http://schemas.microsoft.com/office/word/2012/wordml" xmlns:w16cex="http://schemas.microsoft.com/office/word/2018/wordml/cex" xmlns:w16cid="http://schemas.microsoft.com/office/word/2016/wordml/cid" xmlns:w16="http://schemas.microsoft.com/office/word/2018/wordml" xmlns:w16sdtdh="http://schemas.microsoft.com/office/word/2020/wordml/sdtdatahash" xmlns:w16se="http://schemas.microsoft.com/office/word/2015/wordml/symex" xmlns:wpg="http://schemas.microsoft.com/office/word/2010/wordprocessingGroup" xmlns:wpi="http://schemas.microsoft.com/office/word/2010/wordprocessingInk" xmlns:wne="http://schemas.microsoft.com/office/word/2006/wordml" xmlns:wps="http://schemas.microsoft.com/office/word/2010/wordprocessingShape" mc:Ignorable="w14 w15 w16se w16cid w16 w16cex w16sdtdh wp14">
   <w:body>
     <w:p>
+      <w:r>
+        <w:fldChar w:fldCharType="begin"/>
+      </w:r>
+      <w:r>
+        <w:instrText>HYPERLINK "https://www.cloudskillsboost.google/focuses/21028?parent=catalog"</w:instrText>
+      </w:r>
+      <w:r>
+        <w:fldChar w:fldCharType="separate"/>
+      </w:r>
+      <w:r>
+        <w:rPr>
+          <w:rStyle w:val="ae"/>
+        </w:rPr>
+        <w:t>https://www.cloudskillsboost.google/focuses/21028?parent=catalog</w:t>
+      </w:r>
+      <w:r>
+        <w:rPr>
+          <w:rStyle w:val="ae"/>
+        </w:rPr>
+        <w:fldChar w:fldCharType="end"/>
+      </w:r>
+    </w:p>
+    <w:p>
       <w:hyperlink r:id="rId6" w:history="1">
         <w:r>
           <w:rPr>
             <w:rStyle w:val="ae"/>
           </w:rPr>
-          <w:t>https://www.cloudskillsboost.google/focuses/21028?parent=catalog</w:t>
+          <w:t>https://console.cloud.google.com/ai/document-ai/workbench?cloudshell=true&amp;project=zc-1-417715</w:t>
         </w:r>
       </w:hyperlink>
     </w:p>
     <w:p>
       <w:hyperlink r:id="rId7" w:history="1">
-        <w:r>
-          <w:rPr>
-            <w:rStyle w:val="ae"/>
-          </w:rPr>
-          <w:t>https://console.cloud.google.com/ai/document-ai/workbench?cloudshell=true&amp;project=zc-1-417715</w:t>
-        </w:r>
-      </w:hyperlink>
-    </w:p>
-    <w:p>
-      <w:hyperlink r:id="rId8" w:history="1">
         <w:r>
           <w:rPr>
             <w:rStyle w:val="ae"/>
@@ -38,7 +51,7 @@
           <w:rStyle w:val="ae"/>
         </w:rPr>
       </w:pPr>
-      <w:hyperlink r:id="rId9" w:history="1">
+      <w:hyperlink r:id="rId8" w:history="1">
         <w:r>
           <w:rPr>
             <w:rStyle w:val="ae"/>
@@ -106,7 +119,7 @@
           <w:lang w:eastAsia="zh-CN"/>
         </w:rPr>
       </w:pPr>
-      <w:hyperlink r:id="rId10" w:history="1">
+      <w:hyperlink r:id="rId9" w:history="1">
         <w:r>
           <w:rPr>
             <w:rStyle w:val="ae"/>
@@ -131,17 +144,17 @@
     </w:p>
     <w:p/>
     <w:p>
+      <w:hyperlink r:id="rId10" w:history="1">
+        <w:r>
+          <w:rPr>
+            <w:rStyle w:val="ae"/>
+          </w:rPr>
+          <w:t>https://github.com/RapidAI/TableStructureRec</w:t>
+        </w:r>
+      </w:hyperlink>
+    </w:p>
+    <w:p>
       <w:hyperlink r:id="rId11" w:history="1">
-        <w:r>
-          <w:rPr>
-            <w:rStyle w:val="ae"/>
-          </w:rPr>
-          <w:t>https://github.com/RapidAI/TableStructureRec</w:t>
-        </w:r>
-      </w:hyperlink>
-    </w:p>
-    <w:p>
-      <w:hyperlink r:id="rId12" w:history="1">
         <w:r>
           <w:rPr>
             <w:rStyle w:val="ae"/>
@@ -157,17 +170,17 @@
           <w:u w:val="single"/>
         </w:rPr>
       </w:pPr>
+      <w:hyperlink r:id="rId12" w:history="1">
+        <w:r>
+          <w:rPr>
+            <w:rStyle w:val="ae"/>
+          </w:rPr>
+          <w:t>https://github.com/RapidAI/RapidStructure</w:t>
+        </w:r>
+      </w:hyperlink>
+    </w:p>
+    <w:p>
       <w:hyperlink r:id="rId13" w:history="1">
-        <w:r>
-          <w:rPr>
-            <w:rStyle w:val="ae"/>
-          </w:rPr>
-          <w:t>https://github.com/RapidAI/RapidStructure</w:t>
-        </w:r>
-      </w:hyperlink>
-    </w:p>
-    <w:p>
-      <w:hyperlink r:id="rId14" w:history="1">
         <w:r>
           <w:rPr>
             <w:rStyle w:val="ae"/>
@@ -180,7 +193,55 @@
     <w:p/>
     <w:p>
       <w:r>
-        <w:t>python table/predict_table.py --det_model_dir=inference/ch_PP-OCRv3_det_infer --rec_model_dir=inference/ch_PP-OCRv3_rec_infer --table_model_dir=inference/ch_ppstructure_mobile_v2.0_SLANet_infer --rec_char_dict_path=../ppocr/utils/ppocr_keys_v1.txt  --table_char_dict_path=../ppocr/utils/dict/table_structure_dict_ch.txt --image_dir=docs/table/263_0.jpg  --output=../output/table</w:t>
+        <w:t>python table/predict_table.py --</w:t>
+      </w:r>
+      <w:proofErr w:type="spellStart"/>
+      <w:r>
+        <w:t>det_model_dir</w:t>
+      </w:r>
+      <w:proofErr w:type="spellEnd"/>
+      <w:r>
+        <w:t>=inference/ch_PP-OCRv3_det_infer --</w:t>
+      </w:r>
+      <w:proofErr w:type="spellStart"/>
+      <w:r>
+        <w:t>rec_model_dir</w:t>
+      </w:r>
+      <w:proofErr w:type="spellEnd"/>
+      <w:r>
+        <w:t>=inference/ch_PP-OCRv3_rec_infer --table_model_dir=inference/ch_ppstructure_mobile_v2.0_SLANet_infer --</w:t>
+      </w:r>
+      <w:proofErr w:type="spellStart"/>
+      <w:r>
+        <w:t>rec_char_dict_path</w:t>
+      </w:r>
+      <w:proofErr w:type="spellEnd"/>
+      <w:r>
+        <w:t>=</w:t>
+      </w:r>
+      <w:proofErr w:type="gramStart"/>
+      <w:r>
+        <w:t>../</w:t>
+      </w:r>
+      <w:proofErr w:type="spellStart"/>
+      <w:r>
+        <w:t>ppocr</w:t>
+      </w:r>
+      <w:proofErr w:type="spellEnd"/>
+      <w:r>
+        <w:t>/utils/ppocr_keys_v1.txt  --</w:t>
+      </w:r>
+      <w:proofErr w:type="gramEnd"/>
+      <w:r>
+        <w:t>table_char_dict_path=../ppocr/utils/dict/table_structure_dict_ch.txt --</w:t>
+      </w:r>
+      <w:proofErr w:type="spellStart"/>
+      <w:r>
+        <w:t>image_dir</w:t>
+      </w:r>
+      <w:proofErr w:type="spellEnd"/>
+      <w:r>
+        <w:t>=docs/table/263_0.jpg  --output=../output/table</w:t>
       </w:r>
     </w:p>
     <w:p>
@@ -192,12 +253,22 @@
       </w:r>
     </w:p>
     <w:p>
+      <w:hyperlink r:id="rId14" w:history="1">
+        <w:r>
+          <w:rPr>
+            <w:rStyle w:val="ae"/>
+          </w:rPr>
+          <w:t>https://github.com/chineseocr/table-ocr.git</w:t>
+        </w:r>
+      </w:hyperlink>
+    </w:p>
+    <w:p>
       <w:hyperlink r:id="rId15" w:history="1">
         <w:r>
           <w:rPr>
             <w:rStyle w:val="ae"/>
           </w:rPr>
-          <w:t>https://github.com/chineseocr/table-ocr.git</w:t>
+          <w:t>https://github.com/weidafeng/TableCell.git</w:t>
         </w:r>
       </w:hyperlink>
     </w:p>
@@ -207,7 +278,7 @@
           <w:rPr>
             <w:rStyle w:val="ae"/>
           </w:rPr>
-          <w:t>https://github.com/weidafeng/TableCell.git</w:t>
+          <w:t>https://blog.csdn.net/yomo127/article/details/52045146?depth_1-utm_source=distribute.pc_relevant.none-task&amp;utm_source=distribute.pc_relevant.none-task</w:t>
         </w:r>
       </w:hyperlink>
     </w:p>
@@ -217,7 +288,7 @@
           <w:rPr>
             <w:rStyle w:val="ae"/>
           </w:rPr>
-          <w:t>https://blog.csdn.net/yomo127/article/details/52045146?depth_1-utm_source=distribute.pc_relevant.none-task&amp;utm_source=distribute.pc_relevant.none-task</w:t>
+          <w:t>https://github.com/WenmuZhou/PSENet.pytorch.git</w:t>
         </w:r>
       </w:hyperlink>
     </w:p>
@@ -227,23 +298,13 @@
           <w:rPr>
             <w:rStyle w:val="ae"/>
           </w:rPr>
-          <w:t>https://github.com/WenmuZhou/PSENet.pytorch.git</w:t>
-        </w:r>
-      </w:hyperlink>
-    </w:p>
-    <w:p>
-      <w:hyperlink r:id="rId19" w:history="1">
-        <w:r>
-          <w:rPr>
-            <w:rStyle w:val="ae"/>
-          </w:rPr>
           <w:t>https://github.com/Sierkinhane/CRNN_Chinese_Characters_Rec.git</w:t>
         </w:r>
       </w:hyperlink>
     </w:p>
     <w:p/>
     <w:p>
-      <w:hyperlink r:id="rId20" w:anchor="windows-64-bit" w:history="1">
+      <w:hyperlink r:id="rId19" w:anchor="windows-64-bit" w:history="1">
         <w:r>
           <w:rPr>
             <w:rStyle w:val="ae"/>
@@ -254,12 +315,22 @@
     </w:p>
     <w:p/>
     <w:p>
+      <w:hyperlink r:id="rId20" w:history="1">
+        <w:r>
+          <w:rPr>
+            <w:rStyle w:val="ae"/>
+          </w:rPr>
+          <w:t>https://blog.csdn.net/qq_42772570/article/details/102913031</w:t>
+        </w:r>
+      </w:hyperlink>
+    </w:p>
+    <w:p>
       <w:hyperlink r:id="rId21" w:history="1">
         <w:r>
           <w:rPr>
             <w:rStyle w:val="ae"/>
           </w:rPr>
-          <w:t>https://blog.csdn.net/qq_42772570/article/details/102913031</w:t>
+          <w:t>https://pub.dev/packages/connect_to_sql_server_directly</w:t>
         </w:r>
       </w:hyperlink>
     </w:p>
@@ -269,7 +340,7 @@
           <w:rPr>
             <w:rStyle w:val="ae"/>
           </w:rPr>
-          <w:t>https://pub.dev/packages/connect_to_sql_server_directly</w:t>
+          <w:t>https://dev.to/tyu1996/communicate-with-microsoft-sql-server-that-works-on-flutter-app-compiled-for-multiple-platforms-d9k</w:t>
         </w:r>
       </w:hyperlink>
     </w:p>
@@ -279,7 +350,38 @@
           <w:rPr>
             <w:rStyle w:val="ae"/>
           </w:rPr>
-          <w:t>https://dev.to/tyu1996/communicate-with-microsoft-sql-server-that-works-on-flutter-app-compiled-for-multiple-platforms-d9k</w:t>
+          <w:t>https://github.com/VaishnavDatir/sql_conn</w:t>
+        </w:r>
+      </w:hyperlink>
+    </w:p>
+    <w:p/>
+    <w:p>
+      <w:hyperlink r:id="rId24" w:history="1">
+        <w:r>
+          <w:rPr>
+            <w:rStyle w:val="ae"/>
+          </w:rPr>
+          <w:t>https://github.com/marcussfu/linebotWithFlaskAndMySQL</w:t>
+        </w:r>
+      </w:hyperlink>
+    </w:p>
+    <w:p>
+      <w:hyperlink r:id="rId25" w:history="1">
+        <w:r>
+          <w:rPr>
+            <w:rStyle w:val="ae"/>
+          </w:rPr>
+          <w:t>https://ithelp.ithome.com.tw/articles/10308531?sc=iThelpR</w:t>
+        </w:r>
+      </w:hyperlink>
+    </w:p>
+    <w:p>
+      <w:hyperlink r:id="rId26" w:history="1">
+        <w:r>
+          <w:rPr>
+            <w:rStyle w:val="ae"/>
+          </w:rPr>
+          <w:t>https://www.youtube.com/watch?v=IfzY0axpjD8</w:t>
         </w:r>
       </w:hyperlink>
     </w:p>
@@ -289,9 +391,6 @@
           <w:rFonts w:hint="eastAsia"/>
         </w:rPr>
       </w:pPr>
-      <w:r>
-        <w:t>https://github.com/VaishnavDatir/sql_conn</w:t>
-      </w:r>
     </w:p>
     <w:sectPr>
       <w:pgSz w:w="11906" w:h="16838"/>
@@ -304,7 +403,7 @@
 </file>
 
 <file path=word/endnotes.xml><?xml version="1.0" encoding="utf-8"?>
-<w:endnotes xmlns:wpc="http://schemas.microsoft.com/office/word/2010/wordprocessingCanvas" xmlns:cx="http://schemas.microsoft.com/office/drawing/2014/chartex" xmlns:cx1="http://schemas.microsoft.com/office/drawing/2015/9/8/chartex" xmlns:cx2="http://schemas.microsoft.com/office/drawing/2015/10/21/chartex" xmlns:cx3="http://schemas.microsoft.com/office/drawing/2016/5/9/chartex" xmlns:cx4="http://schemas.microsoft.com/office/drawing/2016/5/10/chartex" xmlns:cx5="http://schemas.microsoft.com/office/drawing/2016/5/11/chartex" xmlns:cx6="http://schemas.microsoft.com/office/drawing/2016/5/12/chartex" xmlns:cx7="http://schemas.microsoft.com/office/drawing/2016/5/13/chartex" xmlns:cx8="http://schemas.microsoft.com/office/drawing/2016/5/14/chartex" xmlns:mc="http://schemas.openxmlformats.org/markup-compatibility/2006" xmlns:aink="http://schemas.microsoft.com/office/drawing/2016/ink" xmlns:am3d="http://schemas.microsoft.com/office/drawing/2017/model3d" xmlns:o="urn:schemas-microsoft-com:office:office" xmlns:oel="http://schemas.microsoft.com/office/2019/extlst" xmlns:r="http://schemas.openxmlformats.org/officeDocument/2006/relationships" xmlns:m="http://schemas.openxmlformats.org/officeDocument/2006/math" xmlns:v="urn:schemas-microsoft-com:vml" xmlns:wp14="http://schemas.microsoft.com/office/word/2010/wordprocessingDrawing" xmlns:wp="http://schemas.openxmlformats.org/drawingml/2006/wordprocessingDrawing" xmlns:w10="urn:schemas-microsoft-com:office:word" xmlns:w="http://schemas.openxmlformats.org/wordprocessingml/2006/main" xmlns:w14="http://schemas.microsoft.com/office/word/2010/wordml" xmlns:w15="http://schemas.microsoft.com/office/word/2012/wordml" xmlns:w16cex="http://schemas.microsoft.com/office/word/2018/wordml/cex" xmlns:w16cid="http://schemas.microsoft.com/office/word/2016/wordml/cid" xmlns:w16="http://schemas.microsoft.com/office/word/2018/wordml" xmlns:w16du="http://schemas.microsoft.com/office/word/2023/wordml/word16du" xmlns:w16sdtdh="http://schemas.microsoft.com/office/word/2020/wordml/sdtdatahash" xmlns:w16se="http://schemas.microsoft.com/office/word/2015/wordml/symex" xmlns:wpg="http://schemas.microsoft.com/office/word/2010/wordprocessingGroup" xmlns:wpi="http://schemas.microsoft.com/office/word/2010/wordprocessingInk" xmlns:wne="http://schemas.microsoft.com/office/word/2006/wordml" xmlns:wps="http://schemas.microsoft.com/office/word/2010/wordprocessingShape" mc:Ignorable="w14 w15 w16se w16cid w16 w16cex w16sdtdh w16du wp14">
+<w:endnotes xmlns:wpc="http://schemas.microsoft.com/office/word/2010/wordprocessingCanvas" xmlns:cx="http://schemas.microsoft.com/office/drawing/2014/chartex" xmlns:cx1="http://schemas.microsoft.com/office/drawing/2015/9/8/chartex" xmlns:cx2="http://schemas.microsoft.com/office/drawing/2015/10/21/chartex" xmlns:cx3="http://schemas.microsoft.com/office/drawing/2016/5/9/chartex" xmlns:cx4="http://schemas.microsoft.com/office/drawing/2016/5/10/chartex" xmlns:cx5="http://schemas.microsoft.com/office/drawing/2016/5/11/chartex" xmlns:cx6="http://schemas.microsoft.com/office/drawing/2016/5/12/chartex" xmlns:cx7="http://schemas.microsoft.com/office/drawing/2016/5/13/chartex" xmlns:cx8="http://schemas.microsoft.com/office/drawing/2016/5/14/chartex" xmlns:mc="http://schemas.openxmlformats.org/markup-compatibility/2006" xmlns:aink="http://schemas.microsoft.com/office/drawing/2016/ink" xmlns:am3d="http://schemas.microsoft.com/office/drawing/2017/model3d" xmlns:o="urn:schemas-microsoft-com:office:office" xmlns:oel="http://schemas.microsoft.com/office/2019/extlst" xmlns:r="http://schemas.openxmlformats.org/officeDocument/2006/relationships" xmlns:m="http://schemas.openxmlformats.org/officeDocument/2006/math" xmlns:v="urn:schemas-microsoft-com:vml" xmlns:wp14="http://schemas.microsoft.com/office/word/2010/wordprocessingDrawing" xmlns:wp="http://schemas.openxmlformats.org/drawingml/2006/wordprocessingDrawing" xmlns:w10="urn:schemas-microsoft-com:office:word" xmlns:w="http://schemas.openxmlformats.org/wordprocessingml/2006/main" xmlns:w14="http://schemas.microsoft.com/office/word/2010/wordml" xmlns:w15="http://schemas.microsoft.com/office/word/2012/wordml" xmlns:w16cex="http://schemas.microsoft.com/office/word/2018/wordml/cex" xmlns:w16cid="http://schemas.microsoft.com/office/word/2016/wordml/cid" xmlns:w16="http://schemas.microsoft.com/office/word/2018/wordml" xmlns:w16sdtdh="http://schemas.microsoft.com/office/word/2020/wordml/sdtdatahash" xmlns:w16se="http://schemas.microsoft.com/office/word/2015/wordml/symex" xmlns:wpg="http://schemas.microsoft.com/office/word/2010/wordprocessingGroup" xmlns:wpi="http://schemas.microsoft.com/office/word/2010/wordprocessingInk" xmlns:wne="http://schemas.microsoft.com/office/word/2006/wordml" xmlns:wps="http://schemas.microsoft.com/office/word/2010/wordprocessingShape" mc:Ignorable="w14 w15 w16se w16cid w16 w16cex w16sdtdh wp14">
   <w:endnote w:type="separator" w:id="-1">
     <w:p>
       <w:pPr>
@@ -329,7 +428,7 @@
 </file>
 
 <file path=word/footnotes.xml><?xml version="1.0" encoding="utf-8"?>
-<w:footnotes xmlns:wpc="http://schemas.microsoft.com/office/word/2010/wordprocessingCanvas" xmlns:cx="http://schemas.microsoft.com/office/drawing/2014/chartex" xmlns:cx1="http://schemas.microsoft.com/office/drawing/2015/9/8/chartex" xmlns:cx2="http://schemas.microsoft.com/office/drawing/2015/10/21/chartex" xmlns:cx3="http://schemas.microsoft.com/office/drawing/2016/5/9/chartex" xmlns:cx4="http://schemas.microsoft.com/office/drawing/2016/5/10/chartex" xmlns:cx5="http://schemas.microsoft.com/office/drawing/2016/5/11/chartex" xmlns:cx6="http://schemas.microsoft.com/office/drawing/2016/5/12/chartex" xmlns:cx7="http://schemas.microsoft.com/office/drawing/2016/5/13/chartex" xmlns:cx8="http://schemas.microsoft.com/office/drawing/2016/5/14/chartex" xmlns:mc="http://schemas.openxmlformats.org/markup-compatibility/2006" xmlns:aink="http://schemas.microsoft.com/office/drawing/2016/ink" xmlns:am3d="http://schemas.microsoft.com/office/drawing/2017/model3d" xmlns:o="urn:schemas-microsoft-com:office:office" xmlns:oel="http://schemas.microsoft.com/office/2019/extlst" xmlns:r="http://schemas.openxmlformats.org/officeDocument/2006/relationships" xmlns:m="http://schemas.openxmlformats.org/officeDocument/2006/math" xmlns:v="urn:schemas-microsoft-com:vml" xmlns:wp14="http://schemas.microsoft.com/office/word/2010/wordprocessingDrawing" xmlns:wp="http://schemas.openxmlformats.org/drawingml/2006/wordprocessingDrawing" xmlns:w10="urn:schemas-microsoft-com:office:word" xmlns:w="http://schemas.openxmlformats.org/wordprocessingml/2006/main" xmlns:w14="http://schemas.microsoft.com/office/word/2010/wordml" xmlns:w15="http://schemas.microsoft.com/office/word/2012/wordml" xmlns:w16cex="http://schemas.microsoft.com/office/word/2018/wordml/cex" xmlns:w16cid="http://schemas.microsoft.com/office/word/2016/wordml/cid" xmlns:w16="http://schemas.microsoft.com/office/word/2018/wordml" xmlns:w16du="http://schemas.microsoft.com/office/word/2023/wordml/word16du" xmlns:w16sdtdh="http://schemas.microsoft.com/office/word/2020/wordml/sdtdatahash" xmlns:w16se="http://schemas.microsoft.com/office/word/2015/wordml/symex" xmlns:wpg="http://schemas.microsoft.com/office/word/2010/wordprocessingGroup" xmlns:wpi="http://schemas.microsoft.com/office/word/2010/wordprocessingInk" xmlns:wne="http://schemas.microsoft.com/office/word/2006/wordml" xmlns:wps="http://schemas.microsoft.com/office/word/2010/wordprocessingShape" mc:Ignorable="w14 w15 w16se w16cid w16 w16cex w16sdtdh w16du wp14">
+<w:footnotes xmlns:wpc="http://schemas.microsoft.com/office/word/2010/wordprocessingCanvas" xmlns:cx="http://schemas.microsoft.com/office/drawing/2014/chartex" xmlns:cx1="http://schemas.microsoft.com/office/drawing/2015/9/8/chartex" xmlns:cx2="http://schemas.microsoft.com/office/drawing/2015/10/21/chartex" xmlns:cx3="http://schemas.microsoft.com/office/drawing/2016/5/9/chartex" xmlns:cx4="http://schemas.microsoft.com/office/drawing/2016/5/10/chartex" xmlns:cx5="http://schemas.microsoft.com/office/drawing/2016/5/11/chartex" xmlns:cx6="http://schemas.microsoft.com/office/drawing/2016/5/12/chartex" xmlns:cx7="http://schemas.microsoft.com/office/drawing/2016/5/13/chartex" xmlns:cx8="http://schemas.microsoft.com/office/drawing/2016/5/14/chartex" xmlns:mc="http://schemas.openxmlformats.org/markup-compatibility/2006" xmlns:aink="http://schemas.microsoft.com/office/drawing/2016/ink" xmlns:am3d="http://schemas.microsoft.com/office/drawing/2017/model3d" xmlns:o="urn:schemas-microsoft-com:office:office" xmlns:oel="http://schemas.microsoft.com/office/2019/extlst" xmlns:r="http://schemas.openxmlformats.org/officeDocument/2006/relationships" xmlns:m="http://schemas.openxmlformats.org/officeDocument/2006/math" xmlns:v="urn:schemas-microsoft-com:vml" xmlns:wp14="http://schemas.microsoft.com/office/word/2010/wordprocessingDrawing" xmlns:wp="http://schemas.openxmlformats.org/drawingml/2006/wordprocessingDrawing" xmlns:w10="urn:schemas-microsoft-com:office:word" xmlns:w="http://schemas.openxmlformats.org/wordprocessingml/2006/main" xmlns:w14="http://schemas.microsoft.com/office/word/2010/wordml" xmlns:w15="http://schemas.microsoft.com/office/word/2012/wordml" xmlns:w16cex="http://schemas.microsoft.com/office/word/2018/wordml/cex" xmlns:w16cid="http://schemas.microsoft.com/office/word/2016/wordml/cid" xmlns:w16="http://schemas.microsoft.com/office/word/2018/wordml" xmlns:w16sdtdh="http://schemas.microsoft.com/office/word/2020/wordml/sdtdatahash" xmlns:w16se="http://schemas.microsoft.com/office/word/2015/wordml/symex" xmlns:wpg="http://schemas.microsoft.com/office/word/2010/wordprocessingGroup" xmlns:wpi="http://schemas.microsoft.com/office/word/2010/wordprocessingInk" xmlns:wne="http://schemas.microsoft.com/office/word/2006/wordml" xmlns:wps="http://schemas.microsoft.com/office/word/2010/wordprocessingShape" mc:Ignorable="w14 w15 w16se w16cid w16 w16cex w16sdtdh wp14">
   <w:footnote w:type="separator" w:id="-1">
     <w:p>
       <w:pPr>
@@ -354,7 +453,7 @@
 </file>
 
 <file path=word/styles.xml><?xml version="1.0" encoding="utf-8"?>
-<w:styles xmlns:mc="http://schemas.openxmlformats.org/markup-compatibility/2006" xmlns:r="http://schemas.openxmlformats.org/officeDocument/2006/relationships" xmlns:w="http://schemas.openxmlformats.org/wordprocessingml/2006/main" xmlns:w14="http://schemas.microsoft.com/office/word/2010/wordml" xmlns:w15="http://schemas.microsoft.com/office/word/2012/wordml" xmlns:w16cex="http://schemas.microsoft.com/office/word/2018/wordml/cex" xmlns:w16cid="http://schemas.microsoft.com/office/word/2016/wordml/cid" xmlns:w16="http://schemas.microsoft.com/office/word/2018/wordml" xmlns:w16du="http://schemas.microsoft.com/office/word/2023/wordml/word16du" xmlns:w16sdtdh="http://schemas.microsoft.com/office/word/2020/wordml/sdtdatahash" xmlns:w16se="http://schemas.microsoft.com/office/word/2015/wordml/symex" mc:Ignorable="w14 w15 w16se w16cid w16 w16cex w16sdtdh w16du">
+<w:styles xmlns:mc="http://schemas.openxmlformats.org/markup-compatibility/2006" xmlns:r="http://schemas.openxmlformats.org/officeDocument/2006/relationships" xmlns:w="http://schemas.openxmlformats.org/wordprocessingml/2006/main" xmlns:w14="http://schemas.microsoft.com/office/word/2010/wordml" xmlns:w15="http://schemas.microsoft.com/office/word/2012/wordml" xmlns:w16cex="http://schemas.microsoft.com/office/word/2018/wordml/cex" xmlns:w16cid="http://schemas.microsoft.com/office/word/2016/wordml/cid" xmlns:w16="http://schemas.microsoft.com/office/word/2018/wordml" xmlns:w16sdtdh="http://schemas.microsoft.com/office/word/2020/wordml/sdtdatahash" xmlns:w16se="http://schemas.microsoft.com/office/word/2015/wordml/symex" mc:Ignorable="w14 w15 w16se w16cid w16 w16cex w16sdtdh">
   <w:docDefaults>
     <w:rPrDefault>
       <w:rPr>
